--- a/Documents/Algorithm.docx
+++ b/Documents/Algorithm.docx
@@ -1376,7 +1376,23 @@
           <w:sz w:val="24"/>
           <w:szCs w:val="24"/>
         </w:rPr>
-        <w:t>Slice orientation of phone every 500m</w:t>
+        <w:t xml:space="preserve">Slice orientation of phone every </w:t>
+      </w:r>
+      <w:r>
+        <w:rPr>
+          <w:rFonts w:ascii="Times New Roman" w:hAnsi="Times New Roman" w:cs="Times New Roman"/>
+          <w:sz w:val="24"/>
+          <w:szCs w:val="24"/>
+        </w:rPr>
+        <w:t>1000</w:t>
+      </w:r>
+      <w:r>
+        <w:rPr>
+          <w:rFonts w:ascii="Times New Roman" w:hAnsi="Times New Roman" w:cs="Times New Roman"/>
+          <w:sz w:val="24"/>
+          <w:szCs w:val="24"/>
+        </w:rPr>
+        <w:t>m</w:t>
       </w:r>
     </w:p>
     <w:p>
@@ -1677,15 +1693,7 @@
             <w:sz w:val="24"/>
             <w:szCs w:val="24"/>
           </w:rPr>
-          <m:t>Lon</m:t>
-        </m:r>
-        <m:r>
-          <w:rPr>
-            <w:rFonts w:ascii="Cambria Math" w:hAnsi="Cambria Math" w:cs="Times New Roman"/>
-            <w:sz w:val="24"/>
-            <w:szCs w:val="24"/>
-          </w:rPr>
-          <m:t>=</m:t>
+          <m:t>Lon=</m:t>
         </m:r>
         <m:sSub>
           <m:sSubPr>
@@ -1943,15 +1951,7 @@
             <w:sz w:val="24"/>
             <w:szCs w:val="24"/>
           </w:rPr>
-          <m:t>Ele</m:t>
-        </m:r>
-        <m:r>
-          <w:rPr>
-            <w:rFonts w:ascii="Cambria Math" w:hAnsi="Cambria Math" w:cs="Times New Roman"/>
-            <w:sz w:val="24"/>
-            <w:szCs w:val="24"/>
-          </w:rPr>
-          <m:t>=</m:t>
+          <m:t>Ele=</m:t>
         </m:r>
         <m:sSub>
           <m:sSubPr>
@@ -2055,8 +2055,26 @@
           <w:sz w:val="24"/>
           <w:szCs w:val="24"/>
         </w:rPr>
-        <w:t>Search within 250m radius for landmark</w:t>
-      </w:r>
+        <w:t xml:space="preserve">Search within </w:t>
+      </w:r>
+      <w:r>
+        <w:rPr>
+          <w:rFonts w:ascii="Times New Roman" w:hAnsi="Times New Roman" w:cs="Times New Roman"/>
+          <w:sz w:val="24"/>
+          <w:szCs w:val="24"/>
+        </w:rPr>
+        <w:t>50</w:t>
+      </w:r>
+      <w:r>
+        <w:rPr>
+          <w:rFonts w:ascii="Times New Roman" w:hAnsi="Times New Roman" w:cs="Times New Roman"/>
+          <w:sz w:val="24"/>
+          <w:szCs w:val="24"/>
+        </w:rPr>
+        <w:t>0m radius for landmark</w:t>
+      </w:r>
+      <w:bookmarkStart w:id="0" w:name="_GoBack"/>
+      <w:bookmarkEnd w:id="0"/>
     </w:p>
     <w:p>
       <w:pPr>
@@ -2990,8 +3008,6 @@
         </w:rPr>
         <w:t>Done</w:t>
       </w:r>
-      <w:bookmarkStart w:id="0" w:name="_GoBack"/>
-      <w:bookmarkEnd w:id="0"/>
     </w:p>
     <w:sectPr>
       <w:pgSz w:w="12240" w:h="15840"/>

--- a/Documents/Algorithm.docx
+++ b/Documents/Algorithm.docx
@@ -1278,18 +1278,8 @@
           <w:sz w:val="24"/>
           <w:szCs w:val="24"/>
         </w:rPr>
-        <w:t xml:space="preserve">Get phone orientation from JS event: </w:t>
-      </w:r>
-      <w:proofErr w:type="spellStart"/>
-      <w:r>
-        <w:rPr>
-          <w:rFonts w:ascii="Times New Roman" w:hAnsi="Times New Roman" w:cs="Times New Roman"/>
-          <w:sz w:val="24"/>
-          <w:szCs w:val="24"/>
-        </w:rPr>
-        <w:t>DeviceOrientationEvent</w:t>
-      </w:r>
-      <w:proofErr w:type="spellEnd"/>
+        <w:t>Get phone orientation</w:t>
+      </w:r>
     </w:p>
     <w:p>
       <w:pPr>
@@ -1310,7 +1300,7 @@
           <w:sz w:val="24"/>
           <w:szCs w:val="24"/>
         </w:rPr>
-        <w:t>Get current Latitude and Longitude from GPS.</w:t>
+        <w:t>Get current Latitude and Longitude from GPS</w:t>
       </w:r>
     </w:p>
     <w:p>
@@ -1376,23 +1366,67 @@
           <w:sz w:val="24"/>
           <w:szCs w:val="24"/>
         </w:rPr>
-        <w:t xml:space="preserve">Slice orientation of phone every </w:t>
-      </w:r>
-      <w:r>
-        <w:rPr>
-          <w:rFonts w:ascii="Times New Roman" w:hAnsi="Times New Roman" w:cs="Times New Roman"/>
-          <w:sz w:val="24"/>
-          <w:szCs w:val="24"/>
-        </w:rPr>
-        <w:t>1000</w:t>
-      </w:r>
-      <w:r>
-        <w:rPr>
-          <w:rFonts w:ascii="Times New Roman" w:hAnsi="Times New Roman" w:cs="Times New Roman"/>
-          <w:sz w:val="24"/>
-          <w:szCs w:val="24"/>
-        </w:rPr>
-        <w:t>m</w:t>
+        <w:t>Slice orientation of phone</w:t>
+      </w:r>
+    </w:p>
+    <w:p>
+      <w:pPr>
+        <w:pStyle w:val="ListParagraph"/>
+        <w:numPr>
+          <w:ilvl w:val="2"/>
+          <w:numId w:val="1"/>
+        </w:numPr>
+        <w:rPr>
+          <w:rFonts w:ascii="Times New Roman" w:hAnsi="Times New Roman" w:cs="Times New Roman"/>
+          <w:sz w:val="24"/>
+          <w:szCs w:val="24"/>
+        </w:rPr>
+      </w:pPr>
+      <w:r>
+        <w:rPr>
+          <w:rFonts w:ascii="Times New Roman" w:hAnsi="Times New Roman" w:cs="Times New Roman"/>
+          <w:sz w:val="24"/>
+          <w:szCs w:val="24"/>
+        </w:rPr>
+        <w:t xml:space="preserve">Start at </w:t>
+      </w:r>
+      <w:r>
+        <w:rPr>
+          <w:rFonts w:ascii="Times New Roman" w:hAnsi="Times New Roman" w:cs="Times New Roman"/>
+          <w:sz w:val="24"/>
+          <w:szCs w:val="24"/>
+        </w:rPr>
+        <w:t>d=</w:t>
+      </w:r>
+      <w:r>
+        <w:rPr>
+          <w:rFonts w:ascii="Times New Roman" w:hAnsi="Times New Roman" w:cs="Times New Roman"/>
+          <w:sz w:val="24"/>
+          <w:szCs w:val="24"/>
+        </w:rPr>
+        <w:t xml:space="preserve">1000m </w:t>
+      </w:r>
+    </w:p>
+    <w:p>
+      <w:pPr>
+        <w:pStyle w:val="ListParagraph"/>
+        <w:numPr>
+          <w:ilvl w:val="2"/>
+          <w:numId w:val="1"/>
+        </w:numPr>
+        <w:rPr>
+          <w:rFonts w:ascii="Times New Roman" w:hAnsi="Times New Roman" w:cs="Times New Roman"/>
+          <w:sz w:val="24"/>
+          <w:szCs w:val="24"/>
+        </w:rPr>
+      </w:pPr>
+      <w:r>
+        <w:rPr>
+          <w:rFonts w:ascii="Times New Roman" w:hAnsi="Times New Roman" w:cs="Times New Roman"/>
+          <w:sz w:val="24"/>
+          <w:szCs w:val="24"/>
+        </w:rPr>
+        <w:t>Increment by 1000 + 100n, n starting at 0</w:t>
       </w:r>
     </w:p>
     <w:p>
@@ -1483,6 +1517,218 @@
         </w:rPr>
         <w:t>in direction</w:t>
       </w:r>
+    </w:p>
+    <w:p>
+      <w:pPr>
+        <w:pStyle w:val="ListParagraph"/>
+        <w:numPr>
+          <w:ilvl w:val="2"/>
+          <w:numId w:val="1"/>
+        </w:numPr>
+        <w:rPr>
+          <w:rFonts w:ascii="Times New Roman" w:hAnsi="Times New Roman" w:cs="Times New Roman"/>
+          <w:sz w:val="24"/>
+          <w:szCs w:val="24"/>
+        </w:rPr>
+      </w:pPr>
+      <w:r>
+        <w:rPr>
+          <w:rFonts w:ascii="Times New Roman" w:hAnsi="Times New Roman" w:cs="Times New Roman"/>
+          <w:sz w:val="24"/>
+          <w:szCs w:val="24"/>
+        </w:rPr>
+        <w:t xml:space="preserve">Know </w:t>
+      </w:r>
+      <m:oMath>
+        <m:rad>
+          <m:radPr>
+            <m:degHide m:val="1"/>
+            <m:ctrlPr>
+              <w:rPr>
+                <w:rFonts w:ascii="Cambria Math" w:hAnsi="Cambria Math" w:cs="Times New Roman"/>
+                <w:i/>
+                <w:sz w:val="24"/>
+                <w:szCs w:val="24"/>
+              </w:rPr>
+            </m:ctrlPr>
+          </m:radPr>
+          <m:deg/>
+          <m:e>
+            <m:r>
+              <m:rPr>
+                <m:sty m:val="p"/>
+              </m:rPr>
+              <w:rPr>
+                <w:rFonts w:ascii="Cambria Math" w:hAnsi="Cambria Math" w:cs="Times New Roman"/>
+                <w:sz w:val="24"/>
+                <w:szCs w:val="24"/>
+              </w:rPr>
+              <m:t>Δ</m:t>
+            </m:r>
+            <m:sSup>
+              <m:sSupPr>
+                <m:ctrlPr>
+                  <w:rPr>
+                    <w:rFonts w:ascii="Cambria Math" w:hAnsi="Cambria Math" w:cs="Times New Roman"/>
+                    <w:i/>
+                    <w:sz w:val="24"/>
+                    <w:szCs w:val="24"/>
+                  </w:rPr>
+                </m:ctrlPr>
+              </m:sSupPr>
+              <m:e>
+                <m:r>
+                  <w:rPr>
+                    <w:rFonts w:ascii="Cambria Math" w:hAnsi="Cambria Math" w:cs="Times New Roman"/>
+                    <w:sz w:val="24"/>
+                    <w:szCs w:val="24"/>
+                  </w:rPr>
+                  <m:t>x</m:t>
+                </m:r>
+              </m:e>
+              <m:sup>
+                <m:r>
+                  <w:rPr>
+                    <w:rFonts w:ascii="Cambria Math" w:hAnsi="Cambria Math" w:cs="Times New Roman"/>
+                    <w:sz w:val="24"/>
+                    <w:szCs w:val="24"/>
+                  </w:rPr>
+                  <m:t>2</m:t>
+                </m:r>
+              </m:sup>
+            </m:sSup>
+            <m:r>
+              <w:rPr>
+                <w:rFonts w:ascii="Cambria Math" w:hAnsi="Cambria Math" w:cs="Times New Roman"/>
+                <w:sz w:val="24"/>
+                <w:szCs w:val="24"/>
+              </w:rPr>
+              <m:t>+</m:t>
+            </m:r>
+            <m:r>
+              <m:rPr>
+                <m:sty m:val="p"/>
+              </m:rPr>
+              <w:rPr>
+                <w:rFonts w:ascii="Cambria Math" w:hAnsi="Cambria Math" w:cs="Times New Roman"/>
+                <w:sz w:val="24"/>
+                <w:szCs w:val="24"/>
+              </w:rPr>
+              <m:t>Δ</m:t>
+            </m:r>
+            <m:sSup>
+              <m:sSupPr>
+                <m:ctrlPr>
+                  <w:rPr>
+                    <w:rFonts w:ascii="Cambria Math" w:hAnsi="Cambria Math" w:cs="Times New Roman"/>
+                    <w:i/>
+                    <w:sz w:val="24"/>
+                    <w:szCs w:val="24"/>
+                  </w:rPr>
+                </m:ctrlPr>
+              </m:sSupPr>
+              <m:e>
+                <m:r>
+                  <w:rPr>
+                    <w:rFonts w:ascii="Cambria Math" w:hAnsi="Cambria Math" w:cs="Times New Roman"/>
+                    <w:sz w:val="24"/>
+                    <w:szCs w:val="24"/>
+                  </w:rPr>
+                  <m:t>y</m:t>
+                </m:r>
+              </m:e>
+              <m:sup>
+                <m:r>
+                  <w:rPr>
+                    <w:rFonts w:ascii="Cambria Math" w:hAnsi="Cambria Math" w:cs="Times New Roman"/>
+                    <w:sz w:val="24"/>
+                    <w:szCs w:val="24"/>
+                  </w:rPr>
+                  <m:t>2</m:t>
+                </m:r>
+              </m:sup>
+            </m:sSup>
+            <m:r>
+              <w:rPr>
+                <w:rFonts w:ascii="Cambria Math" w:hAnsi="Cambria Math" w:cs="Times New Roman"/>
+                <w:sz w:val="24"/>
+                <w:szCs w:val="24"/>
+              </w:rPr>
+              <m:t>+</m:t>
+            </m:r>
+            <m:r>
+              <m:rPr>
+                <m:sty m:val="p"/>
+              </m:rPr>
+              <w:rPr>
+                <w:rFonts w:ascii="Cambria Math" w:hAnsi="Cambria Math" w:cs="Times New Roman"/>
+                <w:sz w:val="24"/>
+                <w:szCs w:val="24"/>
+              </w:rPr>
+              <m:t>Δ</m:t>
+            </m:r>
+            <m:sSup>
+              <m:sSupPr>
+                <m:ctrlPr>
+                  <w:rPr>
+                    <w:rFonts w:ascii="Cambria Math" w:hAnsi="Cambria Math" w:cs="Times New Roman"/>
+                    <w:i/>
+                    <w:sz w:val="24"/>
+                    <w:szCs w:val="24"/>
+                  </w:rPr>
+                </m:ctrlPr>
+              </m:sSupPr>
+              <m:e>
+                <m:r>
+                  <w:rPr>
+                    <w:rFonts w:ascii="Cambria Math" w:hAnsi="Cambria Math" w:cs="Times New Roman"/>
+                    <w:sz w:val="24"/>
+                    <w:szCs w:val="24"/>
+                  </w:rPr>
+                  <m:t>z</m:t>
+                </m:r>
+              </m:e>
+              <m:sup>
+                <m:r>
+                  <w:rPr>
+                    <w:rFonts w:ascii="Cambria Math" w:hAnsi="Cambria Math" w:cs="Times New Roman"/>
+                    <w:sz w:val="24"/>
+                    <w:szCs w:val="24"/>
+                  </w:rPr>
+                  <m:t>2</m:t>
+                </m:r>
+              </m:sup>
+            </m:sSup>
+          </m:e>
+        </m:rad>
+        <m:r>
+          <w:rPr>
+            <w:rFonts w:ascii="Cambria Math" w:hAnsi="Cambria Math" w:cs="Times New Roman"/>
+            <w:sz w:val="24"/>
+            <w:szCs w:val="24"/>
+          </w:rPr>
+          <m:t>=</m:t>
+        </m:r>
+        <m:r>
+          <m:rPr>
+            <m:sty m:val="p"/>
+          </m:rPr>
+          <w:rPr>
+            <w:rFonts w:ascii="Cambria Math" w:hAnsi="Cambria Math" w:cs="Times New Roman"/>
+            <w:sz w:val="24"/>
+            <w:szCs w:val="24"/>
+          </w:rPr>
+          <m:t>Δ</m:t>
+        </m:r>
+        <m:r>
+          <w:rPr>
+            <w:rFonts w:ascii="Cambria Math" w:hAnsi="Cambria Math" w:cs="Times New Roman"/>
+            <w:sz w:val="24"/>
+            <w:szCs w:val="24"/>
+          </w:rPr>
+          <m:t>d</m:t>
+        </m:r>
+      </m:oMath>
     </w:p>
     <w:p>
       <w:pPr>
@@ -2040,6 +2286,28 @@
       <w:pPr>
         <w:pStyle w:val="ListParagraph"/>
         <w:numPr>
+          <w:ilvl w:val="2"/>
+          <w:numId w:val="1"/>
+        </w:numPr>
+        <w:rPr>
+          <w:rFonts w:ascii="Times New Roman" w:hAnsi="Times New Roman" w:cs="Times New Roman"/>
+          <w:sz w:val="24"/>
+          <w:szCs w:val="24"/>
+        </w:rPr>
+      </w:pPr>
+      <w:r>
+        <w:rPr>
+          <w:rFonts w:ascii="Times New Roman" w:hAnsi="Times New Roman" w:cs="Times New Roman"/>
+          <w:sz w:val="24"/>
+          <w:szCs w:val="24"/>
+        </w:rPr>
+        <w:t>If current elevation lower than average land elevation, stop</w:t>
+      </w:r>
+    </w:p>
+    <w:p>
+      <w:pPr>
+        <w:pStyle w:val="ListParagraph"/>
+        <w:numPr>
           <w:ilvl w:val="1"/>
           <w:numId w:val="1"/>
         </w:numPr>
@@ -2073,8 +2341,6 @@
         </w:rPr>
         <w:t>0m radius for landmark</w:t>
       </w:r>
-      <w:bookmarkStart w:id="0" w:name="_GoBack"/>
-      <w:bookmarkEnd w:id="0"/>
     </w:p>
     <w:p>
       <w:pPr>
@@ -2184,6 +2450,7 @@
             <w:sz w:val="24"/>
             <w:szCs w:val="24"/>
           </w:rPr>
+          <w:lastRenderedPageBreak/>
           <m:t>d=2R</m:t>
         </m:r>
         <m:func>
@@ -3008,6 +3275,140 @@
         </w:rPr>
         <w:t>Done</w:t>
       </w:r>
+    </w:p>
+    <w:p>
+      <w:pPr>
+        <w:pStyle w:val="ListParagraph"/>
+        <w:numPr>
+          <w:ilvl w:val="0"/>
+          <w:numId w:val="1"/>
+        </w:numPr>
+        <w:rPr>
+          <w:rFonts w:ascii="Times New Roman" w:hAnsi="Times New Roman" w:cs="Times New Roman"/>
+          <w:sz w:val="24"/>
+          <w:szCs w:val="24"/>
+        </w:rPr>
+      </w:pPr>
+      <w:r>
+        <w:rPr>
+          <w:rFonts w:ascii="Times New Roman" w:hAnsi="Times New Roman" w:cs="Times New Roman"/>
+          <w:sz w:val="24"/>
+          <w:szCs w:val="24"/>
+        </w:rPr>
+        <w:t>Currently not fit for edge cases:</w:t>
+      </w:r>
+    </w:p>
+    <w:p>
+      <w:pPr>
+        <w:pStyle w:val="ListParagraph"/>
+        <w:numPr>
+          <w:ilvl w:val="1"/>
+          <w:numId w:val="1"/>
+        </w:numPr>
+        <w:rPr>
+          <w:rFonts w:ascii="Times New Roman" w:hAnsi="Times New Roman" w:cs="Times New Roman"/>
+          <w:sz w:val="24"/>
+          <w:szCs w:val="24"/>
+        </w:rPr>
+      </w:pPr>
+      <w:r>
+        <w:rPr>
+          <w:rFonts w:ascii="Times New Roman" w:hAnsi="Times New Roman" w:cs="Times New Roman"/>
+          <w:sz w:val="24"/>
+          <w:szCs w:val="24"/>
+        </w:rPr>
+        <w:t>Looking straight up/down</w:t>
+      </w:r>
+    </w:p>
+    <w:p>
+      <w:pPr>
+        <w:pStyle w:val="ListParagraph"/>
+        <w:numPr>
+          <w:ilvl w:val="1"/>
+          <w:numId w:val="1"/>
+        </w:numPr>
+        <w:rPr>
+          <w:rFonts w:ascii="Times New Roman" w:hAnsi="Times New Roman" w:cs="Times New Roman"/>
+          <w:sz w:val="24"/>
+          <w:szCs w:val="24"/>
+        </w:rPr>
+      </w:pPr>
+      <w:r>
+        <w:rPr>
+          <w:rFonts w:ascii="Times New Roman" w:hAnsi="Times New Roman" w:cs="Times New Roman"/>
+          <w:sz w:val="24"/>
+          <w:szCs w:val="24"/>
+        </w:rPr>
+        <w:t>Standing under a cliff looking up</w:t>
+      </w:r>
+    </w:p>
+    <w:p>
+      <w:pPr>
+        <w:pStyle w:val="ListParagraph"/>
+        <w:numPr>
+          <w:ilvl w:val="1"/>
+          <w:numId w:val="1"/>
+        </w:numPr>
+        <w:rPr>
+          <w:rFonts w:ascii="Times New Roman" w:hAnsi="Times New Roman" w:cs="Times New Roman"/>
+          <w:sz w:val="24"/>
+          <w:szCs w:val="24"/>
+        </w:rPr>
+      </w:pPr>
+      <w:r>
+        <w:rPr>
+          <w:rFonts w:ascii="Times New Roman" w:hAnsi="Times New Roman" w:cs="Times New Roman"/>
+          <w:sz w:val="24"/>
+          <w:szCs w:val="24"/>
+        </w:rPr>
+        <w:t>More to come</w:t>
+      </w:r>
+    </w:p>
+    <w:p>
+      <w:pPr>
+        <w:pStyle w:val="ListParagraph"/>
+        <w:numPr>
+          <w:ilvl w:val="0"/>
+          <w:numId w:val="1"/>
+        </w:numPr>
+        <w:rPr>
+          <w:rFonts w:ascii="Times New Roman" w:hAnsi="Times New Roman" w:cs="Times New Roman"/>
+          <w:sz w:val="24"/>
+          <w:szCs w:val="24"/>
+        </w:rPr>
+      </w:pPr>
+      <w:r>
+        <w:rPr>
+          <w:rFonts w:ascii="Times New Roman" w:hAnsi="Times New Roman" w:cs="Times New Roman"/>
+          <w:sz w:val="24"/>
+          <w:szCs w:val="24"/>
+        </w:rPr>
+        <w:t>TO FIX</w:t>
+      </w:r>
+    </w:p>
+    <w:p>
+      <w:pPr>
+        <w:pStyle w:val="ListParagraph"/>
+        <w:numPr>
+          <w:ilvl w:val="1"/>
+          <w:numId w:val="1"/>
+        </w:numPr>
+        <w:rPr>
+          <w:rFonts w:ascii="Times New Roman" w:hAnsi="Times New Roman" w:cs="Times New Roman"/>
+          <w:sz w:val="24"/>
+          <w:szCs w:val="24"/>
+        </w:rPr>
+      </w:pPr>
+      <w:r>
+        <w:rPr>
+          <w:rFonts w:ascii="Times New Roman" w:hAnsi="Times New Roman" w:cs="Times New Roman"/>
+          <w:sz w:val="24"/>
+          <w:szCs w:val="24"/>
+        </w:rPr>
+        <w:t>Change 4 to deal entirely in spherical coordinates</w:t>
+      </w:r>
+      <w:bookmarkStart w:id="0" w:name="_GoBack"/>
+      <w:bookmarkEnd w:id="0"/>
     </w:p>
     <w:sectPr>
       <w:pgSz w:w="12240" w:h="15840"/>

--- a/Documents/Algorithm.docx
+++ b/Documents/Algorithm.docx
@@ -37,6 +37,28 @@
           <w:sz w:val="24"/>
           <w:szCs w:val="24"/>
         </w:rPr>
+        <w:t>Gather relevant data from sensors</w:t>
+      </w:r>
+    </w:p>
+    <w:p>
+      <w:pPr>
+        <w:pStyle w:val="ListParagraph"/>
+        <w:numPr>
+          <w:ilvl w:val="1"/>
+          <w:numId w:val="1"/>
+        </w:numPr>
+        <w:rPr>
+          <w:rFonts w:ascii="Times New Roman" w:hAnsi="Times New Roman" w:cs="Times New Roman"/>
+          <w:sz w:val="24"/>
+          <w:szCs w:val="24"/>
+        </w:rPr>
+      </w:pPr>
+      <w:r>
+        <w:rPr>
+          <w:rFonts w:ascii="Times New Roman" w:hAnsi="Times New Roman" w:cs="Times New Roman"/>
+          <w:sz w:val="24"/>
+          <w:szCs w:val="24"/>
+        </w:rPr>
         <w:t>Get current elevation from barometer</w:t>
       </w:r>
     </w:p>
@@ -44,7 +66,7 @@
       <w:pPr>
         <w:pStyle w:val="ListParagraph"/>
         <w:numPr>
-          <w:ilvl w:val="1"/>
+          <w:ilvl w:val="2"/>
           <w:numId w:val="1"/>
         </w:numPr>
         <w:rPr>
@@ -84,115 +106,115 @@
       <w:pPr>
         <w:pStyle w:val="ListParagraph"/>
         <w:numPr>
+          <w:ilvl w:val="3"/>
+          <w:numId w:val="1"/>
+        </w:numPr>
+        <w:rPr>
+          <w:rFonts w:ascii="Times New Roman" w:hAnsi="Times New Roman" w:cs="Times New Roman"/>
+          <w:sz w:val="24"/>
+          <w:szCs w:val="24"/>
+        </w:rPr>
+      </w:pPr>
+      <w:r>
+        <w:rPr>
+          <w:rFonts w:ascii="Times New Roman" w:hAnsi="Times New Roman" w:cs="Times New Roman"/>
+          <w:sz w:val="24"/>
+          <w:szCs w:val="24"/>
+        </w:rPr>
+        <w:t xml:space="preserve">Accuracy depends on sensor, ~0.5m </w:t>
+      </w:r>
+      <w:r>
+        <w:rPr>
+          <w:rFonts w:ascii="Times New Roman" w:hAnsi="Times New Roman" w:cs="Times New Roman"/>
+          <w:sz w:val="24"/>
+          <w:szCs w:val="24"/>
+        </w:rPr>
+        <w:t>error</w:t>
+      </w:r>
+    </w:p>
+    <w:p>
+      <w:pPr>
+        <w:pStyle w:val="ListParagraph"/>
+        <w:numPr>
+          <w:ilvl w:val="3"/>
+          <w:numId w:val="1"/>
+        </w:numPr>
+        <w:rPr>
+          <w:rFonts w:ascii="Times New Roman" w:hAnsi="Times New Roman" w:cs="Times New Roman"/>
+          <w:sz w:val="24"/>
+          <w:szCs w:val="24"/>
+        </w:rPr>
+      </w:pPr>
+      <w:r>
+        <w:rPr>
+          <w:rFonts w:ascii="Times New Roman" w:hAnsi="Times New Roman" w:cs="Times New Roman"/>
+          <w:sz w:val="24"/>
+          <w:szCs w:val="24"/>
+        </w:rPr>
+        <w:t xml:space="preserve">If in atmosphere(atm) convert to </w:t>
+      </w:r>
+      <w:proofErr w:type="gramStart"/>
+      <w:r>
+        <w:rPr>
+          <w:rFonts w:ascii="Times New Roman" w:hAnsi="Times New Roman" w:cs="Times New Roman"/>
+          <w:sz w:val="24"/>
+          <w:szCs w:val="24"/>
+        </w:rPr>
+        <w:t>Pascal(</w:t>
+      </w:r>
+      <w:proofErr w:type="gramEnd"/>
+      <w:r>
+        <w:rPr>
+          <w:rFonts w:ascii="Times New Roman" w:hAnsi="Times New Roman" w:cs="Times New Roman"/>
+          <w:sz w:val="24"/>
+          <w:szCs w:val="24"/>
+        </w:rPr>
+        <w:t>Pa), 1atm = 101325Pa</w:t>
+      </w:r>
+    </w:p>
+    <w:p>
+      <w:pPr>
+        <w:pStyle w:val="ListParagraph"/>
+        <w:numPr>
+          <w:ilvl w:val="3"/>
+          <w:numId w:val="1"/>
+        </w:numPr>
+        <w:rPr>
+          <w:rFonts w:ascii="Times New Roman" w:hAnsi="Times New Roman" w:cs="Times New Roman"/>
+          <w:sz w:val="24"/>
+          <w:szCs w:val="24"/>
+        </w:rPr>
+      </w:pPr>
+      <w:r>
+        <w:rPr>
+          <w:rFonts w:ascii="Times New Roman" w:hAnsi="Times New Roman" w:cs="Times New Roman"/>
+          <w:sz w:val="24"/>
+          <w:szCs w:val="24"/>
+        </w:rPr>
+        <w:t>If in millibar(mb) convert to</w:t>
+      </w:r>
+      <w:r>
+        <w:rPr>
+          <w:rFonts w:ascii="Times New Roman" w:hAnsi="Times New Roman" w:cs="Times New Roman"/>
+          <w:sz w:val="24"/>
+          <w:szCs w:val="24"/>
+        </w:rPr>
+        <w:t xml:space="preserve"> </w:t>
+      </w:r>
+      <w:r>
+        <w:rPr>
+          <w:rFonts w:ascii="Times New Roman" w:hAnsi="Times New Roman" w:cs="Times New Roman"/>
+          <w:sz w:val="24"/>
+          <w:szCs w:val="24"/>
+        </w:rPr>
+        <w:t>(Pa), 1mb = 100Pa</w:t>
+      </w:r>
+    </w:p>
+    <w:p>
+      <w:pPr>
+        <w:pStyle w:val="ListParagraph"/>
+        <w:numPr>
           <w:ilvl w:val="2"/>
-          <w:numId w:val="1"/>
-        </w:numPr>
-        <w:rPr>
-          <w:rFonts w:ascii="Times New Roman" w:hAnsi="Times New Roman" w:cs="Times New Roman"/>
-          <w:sz w:val="24"/>
-          <w:szCs w:val="24"/>
-        </w:rPr>
-      </w:pPr>
-      <w:r>
-        <w:rPr>
-          <w:rFonts w:ascii="Times New Roman" w:hAnsi="Times New Roman" w:cs="Times New Roman"/>
-          <w:sz w:val="24"/>
-          <w:szCs w:val="24"/>
-        </w:rPr>
-        <w:t xml:space="preserve">Accuracy depends on sensor, ~0.5m </w:t>
-      </w:r>
-      <w:r>
-        <w:rPr>
-          <w:rFonts w:ascii="Times New Roman" w:hAnsi="Times New Roman" w:cs="Times New Roman"/>
-          <w:sz w:val="24"/>
-          <w:szCs w:val="24"/>
-        </w:rPr>
-        <w:t>error</w:t>
-      </w:r>
-    </w:p>
-    <w:p>
-      <w:pPr>
-        <w:pStyle w:val="ListParagraph"/>
-        <w:numPr>
-          <w:ilvl w:val="2"/>
-          <w:numId w:val="1"/>
-        </w:numPr>
-        <w:rPr>
-          <w:rFonts w:ascii="Times New Roman" w:hAnsi="Times New Roman" w:cs="Times New Roman"/>
-          <w:sz w:val="24"/>
-          <w:szCs w:val="24"/>
-        </w:rPr>
-      </w:pPr>
-      <w:r>
-        <w:rPr>
-          <w:rFonts w:ascii="Times New Roman" w:hAnsi="Times New Roman" w:cs="Times New Roman"/>
-          <w:sz w:val="24"/>
-          <w:szCs w:val="24"/>
-        </w:rPr>
-        <w:t xml:space="preserve">If in atmosphere(atm) convert to </w:t>
-      </w:r>
-      <w:proofErr w:type="gramStart"/>
-      <w:r>
-        <w:rPr>
-          <w:rFonts w:ascii="Times New Roman" w:hAnsi="Times New Roman" w:cs="Times New Roman"/>
-          <w:sz w:val="24"/>
-          <w:szCs w:val="24"/>
-        </w:rPr>
-        <w:t>Pascal(</w:t>
-      </w:r>
-      <w:proofErr w:type="gramEnd"/>
-      <w:r>
-        <w:rPr>
-          <w:rFonts w:ascii="Times New Roman" w:hAnsi="Times New Roman" w:cs="Times New Roman"/>
-          <w:sz w:val="24"/>
-          <w:szCs w:val="24"/>
-        </w:rPr>
-        <w:t>Pa), 1atm = 101325Pa</w:t>
-      </w:r>
-    </w:p>
-    <w:p>
-      <w:pPr>
-        <w:pStyle w:val="ListParagraph"/>
-        <w:numPr>
-          <w:ilvl w:val="2"/>
-          <w:numId w:val="1"/>
-        </w:numPr>
-        <w:rPr>
-          <w:rFonts w:ascii="Times New Roman" w:hAnsi="Times New Roman" w:cs="Times New Roman"/>
-          <w:sz w:val="24"/>
-          <w:szCs w:val="24"/>
-        </w:rPr>
-      </w:pPr>
-      <w:r>
-        <w:rPr>
-          <w:rFonts w:ascii="Times New Roman" w:hAnsi="Times New Roman" w:cs="Times New Roman"/>
-          <w:sz w:val="24"/>
-          <w:szCs w:val="24"/>
-        </w:rPr>
-        <w:t>If in millibar(mb) convert to</w:t>
-      </w:r>
-      <w:r>
-        <w:rPr>
-          <w:rFonts w:ascii="Times New Roman" w:hAnsi="Times New Roman" w:cs="Times New Roman"/>
-          <w:sz w:val="24"/>
-          <w:szCs w:val="24"/>
-        </w:rPr>
-        <w:t xml:space="preserve"> </w:t>
-      </w:r>
-      <w:r>
-        <w:rPr>
-          <w:rFonts w:ascii="Times New Roman" w:hAnsi="Times New Roman" w:cs="Times New Roman"/>
-          <w:sz w:val="24"/>
-          <w:szCs w:val="24"/>
-        </w:rPr>
-        <w:t>(Pa), 1mb = 100Pa</w:t>
-      </w:r>
-    </w:p>
-    <w:p>
-      <w:pPr>
-        <w:pStyle w:val="ListParagraph"/>
-        <w:numPr>
-          <w:ilvl w:val="1"/>
           <w:numId w:val="1"/>
         </w:numPr>
         <w:rPr>
@@ -582,7 +604,7 @@
       <w:pPr>
         <w:pStyle w:val="ListParagraph"/>
         <w:numPr>
-          <w:ilvl w:val="2"/>
+          <w:ilvl w:val="3"/>
           <w:numId w:val="1"/>
         </w:numPr>
         <w:rPr>
@@ -654,7 +676,7 @@
       <w:pPr>
         <w:pStyle w:val="ListParagraph"/>
         <w:numPr>
-          <w:ilvl w:val="2"/>
+          <w:ilvl w:val="3"/>
           <w:numId w:val="1"/>
         </w:numPr>
         <w:rPr>
@@ -726,7 +748,7 @@
       <w:pPr>
         <w:pStyle w:val="ListParagraph"/>
         <w:numPr>
-          <w:ilvl w:val="2"/>
+          <w:ilvl w:val="3"/>
           <w:numId w:val="1"/>
         </w:numPr>
         <w:rPr>
@@ -814,7 +836,7 @@
       <w:pPr>
         <w:pStyle w:val="ListParagraph"/>
         <w:numPr>
-          <w:ilvl w:val="2"/>
+          <w:ilvl w:val="3"/>
           <w:numId w:val="1"/>
         </w:numPr>
         <w:rPr>
@@ -846,7 +868,7 @@
       <w:pPr>
         <w:pStyle w:val="ListParagraph"/>
         <w:numPr>
-          <w:ilvl w:val="2"/>
+          <w:ilvl w:val="3"/>
           <w:numId w:val="1"/>
         </w:numPr>
         <w:rPr>
@@ -928,7 +950,7 @@
       <w:pPr>
         <w:pStyle w:val="ListParagraph"/>
         <w:numPr>
-          <w:ilvl w:val="2"/>
+          <w:ilvl w:val="3"/>
           <w:numId w:val="1"/>
         </w:numPr>
         <w:rPr>
@@ -992,7 +1014,7 @@
       <w:pPr>
         <w:pStyle w:val="ListParagraph"/>
         <w:numPr>
-          <w:ilvl w:val="2"/>
+          <w:ilvl w:val="3"/>
           <w:numId w:val="1"/>
         </w:numPr>
         <w:rPr>
@@ -1089,7 +1111,7 @@
       <w:pPr>
         <w:pStyle w:val="ListParagraph"/>
         <w:numPr>
-          <w:ilvl w:val="2"/>
+          <w:ilvl w:val="3"/>
           <w:numId w:val="1"/>
         </w:numPr>
         <w:rPr>
@@ -1129,7 +1151,7 @@
       <w:pPr>
         <w:pStyle w:val="ListParagraph"/>
         <w:numPr>
-          <w:ilvl w:val="1"/>
+          <w:ilvl w:val="2"/>
           <w:numId w:val="1"/>
         </w:numPr>
         <w:rPr>
@@ -1169,7 +1191,7 @@
       <w:pPr>
         <w:pStyle w:val="ListParagraph"/>
         <w:numPr>
-          <w:ilvl w:val="2"/>
+          <w:ilvl w:val="3"/>
           <w:numId w:val="1"/>
         </w:numPr>
         <w:rPr>
@@ -1233,6 +1255,180 @@
       <w:pPr>
         <w:pStyle w:val="ListParagraph"/>
         <w:numPr>
+          <w:ilvl w:val="3"/>
+          <w:numId w:val="1"/>
+        </w:numPr>
+        <w:rPr>
+          <w:rFonts w:ascii="Times New Roman" w:hAnsi="Times New Roman" w:cs="Times New Roman"/>
+          <w:sz w:val="24"/>
+          <w:szCs w:val="24"/>
+        </w:rPr>
+      </w:pPr>
+      <w:r>
+        <w:rPr>
+          <w:rFonts w:ascii="Times New Roman" w:hAnsi="Times New Roman" w:cs="Times New Roman"/>
+          <w:sz w:val="24"/>
+          <w:szCs w:val="24"/>
+        </w:rPr>
+        <w:t>H</w:t>
+      </w:r>
+      <w:r>
+        <w:rPr>
+          <w:rFonts w:ascii="Times New Roman" w:hAnsi="Times New Roman" w:cs="Times New Roman"/>
+          <w:sz w:val="24"/>
+          <w:szCs w:val="24"/>
+        </w:rPr>
+        <w:t>ighest point on earth (Mount Everest) &lt; 11000m</w:t>
+      </w:r>
+    </w:p>
+    <w:p>
+      <w:pPr>
+        <w:pStyle w:val="ListParagraph"/>
+        <w:numPr>
+          <w:ilvl w:val="1"/>
+          <w:numId w:val="1"/>
+        </w:numPr>
+        <w:rPr>
+          <w:rFonts w:ascii="Times New Roman" w:hAnsi="Times New Roman" w:cs="Times New Roman"/>
+          <w:sz w:val="24"/>
+          <w:szCs w:val="24"/>
+        </w:rPr>
+      </w:pPr>
+      <w:r>
+        <w:rPr>
+          <w:rFonts w:ascii="Times New Roman" w:hAnsi="Times New Roman" w:cs="Times New Roman"/>
+          <w:sz w:val="24"/>
+          <w:szCs w:val="24"/>
+        </w:rPr>
+        <w:t>Get current Latitude and Longitude from GPS</w:t>
+      </w:r>
+    </w:p>
+    <w:p>
+      <w:pPr>
+        <w:pStyle w:val="ListParagraph"/>
+        <w:numPr>
+          <w:ilvl w:val="1"/>
+          <w:numId w:val="1"/>
+        </w:numPr>
+        <w:rPr>
+          <w:rFonts w:ascii="Times New Roman" w:hAnsi="Times New Roman" w:cs="Times New Roman"/>
+          <w:sz w:val="24"/>
+          <w:szCs w:val="24"/>
+        </w:rPr>
+      </w:pPr>
+      <w:r>
+        <w:rPr>
+          <w:rFonts w:ascii="Times New Roman" w:hAnsi="Times New Roman" w:cs="Times New Roman"/>
+          <w:sz w:val="24"/>
+          <w:szCs w:val="24"/>
+        </w:rPr>
+        <w:t>Get phone orientation</w:t>
+      </w:r>
+    </w:p>
+    <w:p>
+      <w:pPr>
+        <w:pStyle w:val="ListParagraph"/>
+        <w:numPr>
+          <w:ilvl w:val="0"/>
+          <w:numId w:val="1"/>
+        </w:numPr>
+        <w:rPr>
+          <w:rFonts w:ascii="Times New Roman" w:hAnsi="Times New Roman" w:cs="Times New Roman"/>
+          <w:sz w:val="24"/>
+          <w:szCs w:val="24"/>
+        </w:rPr>
+      </w:pPr>
+      <w:r>
+        <w:rPr>
+          <w:rFonts w:ascii="Times New Roman" w:hAnsi="Times New Roman" w:cs="Times New Roman"/>
+          <w:sz w:val="24"/>
+          <w:szCs w:val="24"/>
+        </w:rPr>
+        <w:t>Find landmarks in direction of phone</w:t>
+      </w:r>
+    </w:p>
+    <w:p>
+      <w:pPr>
+        <w:pStyle w:val="ListParagraph"/>
+        <w:numPr>
+          <w:ilvl w:val="1"/>
+          <w:numId w:val="1"/>
+        </w:numPr>
+        <w:rPr>
+          <w:rFonts w:ascii="Times New Roman" w:hAnsi="Times New Roman" w:cs="Times New Roman"/>
+          <w:sz w:val="24"/>
+          <w:szCs w:val="24"/>
+        </w:rPr>
+      </w:pPr>
+      <w:r>
+        <w:rPr>
+          <w:rFonts w:ascii="Times New Roman" w:hAnsi="Times New Roman" w:cs="Times New Roman"/>
+          <w:sz w:val="24"/>
+          <w:szCs w:val="24"/>
+        </w:rPr>
+        <w:t>Assume spherical coordinates in GPS form (Latitude, Longitude, Elevation)</w:t>
+      </w:r>
+    </w:p>
+    <w:p>
+      <w:pPr>
+        <w:pStyle w:val="ListParagraph"/>
+        <w:numPr>
+          <w:ilvl w:val="1"/>
+          <w:numId w:val="1"/>
+        </w:numPr>
+        <w:rPr>
+          <w:rFonts w:ascii="Times New Roman" w:hAnsi="Times New Roman" w:cs="Times New Roman"/>
+          <w:sz w:val="24"/>
+          <w:szCs w:val="24"/>
+        </w:rPr>
+      </w:pPr>
+      <w:r>
+        <w:rPr>
+          <w:rFonts w:ascii="Times New Roman" w:hAnsi="Times New Roman" w:cs="Times New Roman"/>
+          <w:sz w:val="24"/>
+          <w:szCs w:val="24"/>
+        </w:rPr>
+        <w:t xml:space="preserve">Find Line of Sight </w:t>
+      </w:r>
+      <w:r>
+        <w:rPr>
+          <w:rFonts w:ascii="Times New Roman" w:hAnsi="Times New Roman" w:cs="Times New Roman"/>
+          <w:sz w:val="24"/>
+          <w:szCs w:val="24"/>
+        </w:rPr>
+        <w:t>(</w:t>
+      </w:r>
+      <w:proofErr w:type="spellStart"/>
+      <w:r>
+        <w:rPr>
+          <w:rFonts w:ascii="Times New Roman" w:hAnsi="Times New Roman" w:cs="Times New Roman"/>
+          <w:sz w:val="24"/>
+          <w:szCs w:val="24"/>
+        </w:rPr>
+        <w:t>LoS</w:t>
+      </w:r>
+      <w:proofErr w:type="spellEnd"/>
+      <w:r>
+        <w:rPr>
+          <w:rFonts w:ascii="Times New Roman" w:hAnsi="Times New Roman" w:cs="Times New Roman"/>
+          <w:sz w:val="24"/>
+          <w:szCs w:val="24"/>
+        </w:rPr>
+        <w:t xml:space="preserve">) </w:t>
+      </w:r>
+      <w:r>
+        <w:rPr>
+          <w:rFonts w:ascii="Times New Roman" w:hAnsi="Times New Roman" w:cs="Times New Roman"/>
+          <w:sz w:val="24"/>
+          <w:szCs w:val="24"/>
+        </w:rPr>
+        <w:t>in direction</w:t>
+      </w:r>
+    </w:p>
+    <w:p>
+      <w:pPr>
+        <w:pStyle w:val="ListParagraph"/>
+        <w:numPr>
           <w:ilvl w:val="2"/>
           <w:numId w:val="1"/>
         </w:numPr>
@@ -1248,125 +1444,119 @@
           <w:sz w:val="24"/>
           <w:szCs w:val="24"/>
         </w:rPr>
-        <w:t>H</w:t>
-      </w:r>
-      <w:r>
-        <w:rPr>
-          <w:rFonts w:ascii="Times New Roman" w:hAnsi="Times New Roman" w:cs="Times New Roman"/>
-          <w:sz w:val="24"/>
-          <w:szCs w:val="24"/>
-        </w:rPr>
-        <w:t>ighest point on earth (Mount Everest) &lt; 11000m</w:t>
-      </w:r>
-    </w:p>
-    <w:p>
-      <w:pPr>
-        <w:pStyle w:val="ListParagraph"/>
-        <w:numPr>
-          <w:ilvl w:val="0"/>
-          <w:numId w:val="1"/>
-        </w:numPr>
-        <w:rPr>
-          <w:rFonts w:ascii="Times New Roman" w:hAnsi="Times New Roman" w:cs="Times New Roman"/>
-          <w:sz w:val="24"/>
-          <w:szCs w:val="24"/>
-        </w:rPr>
-      </w:pPr>
-      <w:r>
-        <w:rPr>
-          <w:rFonts w:ascii="Times New Roman" w:hAnsi="Times New Roman" w:cs="Times New Roman"/>
-          <w:sz w:val="24"/>
-          <w:szCs w:val="24"/>
-        </w:rPr>
-        <w:t>Get phone orientation</w:t>
-      </w:r>
-    </w:p>
-    <w:p>
-      <w:pPr>
-        <w:pStyle w:val="ListParagraph"/>
-        <w:numPr>
-          <w:ilvl w:val="0"/>
-          <w:numId w:val="1"/>
-        </w:numPr>
-        <w:rPr>
-          <w:rFonts w:ascii="Times New Roman" w:hAnsi="Times New Roman" w:cs="Times New Roman"/>
-          <w:sz w:val="24"/>
-          <w:szCs w:val="24"/>
-        </w:rPr>
-      </w:pPr>
-      <w:r>
-        <w:rPr>
-          <w:rFonts w:ascii="Times New Roman" w:hAnsi="Times New Roman" w:cs="Times New Roman"/>
-          <w:sz w:val="24"/>
-          <w:szCs w:val="24"/>
-        </w:rPr>
-        <w:t>Get current Latitude and Longitude from GPS</w:t>
-      </w:r>
-    </w:p>
-    <w:p>
-      <w:pPr>
-        <w:pStyle w:val="ListParagraph"/>
-        <w:numPr>
-          <w:ilvl w:val="0"/>
-          <w:numId w:val="1"/>
-        </w:numPr>
-        <w:rPr>
-          <w:rFonts w:ascii="Times New Roman" w:hAnsi="Times New Roman" w:cs="Times New Roman"/>
-          <w:sz w:val="24"/>
-          <w:szCs w:val="24"/>
-        </w:rPr>
-      </w:pPr>
-      <w:r>
-        <w:rPr>
-          <w:rFonts w:ascii="Times New Roman" w:hAnsi="Times New Roman" w:cs="Times New Roman"/>
-          <w:sz w:val="24"/>
-          <w:szCs w:val="24"/>
-        </w:rPr>
-        <w:t>Find landmarks in direction of phone</w:t>
-      </w:r>
-    </w:p>
-    <w:p>
-      <w:pPr>
-        <w:pStyle w:val="ListParagraph"/>
-        <w:numPr>
-          <w:ilvl w:val="1"/>
-          <w:numId w:val="1"/>
-        </w:numPr>
-        <w:rPr>
-          <w:rFonts w:ascii="Times New Roman" w:hAnsi="Times New Roman" w:cs="Times New Roman"/>
-          <w:sz w:val="24"/>
-          <w:szCs w:val="24"/>
-        </w:rPr>
-      </w:pPr>
-      <w:r>
-        <w:rPr>
-          <w:rFonts w:ascii="Times New Roman" w:hAnsi="Times New Roman" w:cs="Times New Roman"/>
-          <w:sz w:val="24"/>
-          <w:szCs w:val="24"/>
-        </w:rPr>
-        <w:t>Radius of Earth at equator: R = 6378137m</w:t>
-      </w:r>
-    </w:p>
-    <w:p>
-      <w:pPr>
-        <w:pStyle w:val="ListParagraph"/>
-        <w:numPr>
-          <w:ilvl w:val="1"/>
-          <w:numId w:val="1"/>
-        </w:numPr>
-        <w:rPr>
-          <w:rFonts w:ascii="Times New Roman" w:hAnsi="Times New Roman" w:cs="Times New Roman"/>
-          <w:sz w:val="24"/>
-          <w:szCs w:val="24"/>
-        </w:rPr>
-      </w:pPr>
-      <w:r>
-        <w:rPr>
-          <w:rFonts w:ascii="Times New Roman" w:hAnsi="Times New Roman" w:cs="Times New Roman"/>
-          <w:sz w:val="24"/>
-          <w:szCs w:val="24"/>
-        </w:rPr>
-        <w:t>Slice orientation of phone</w:t>
+        <w:t xml:space="preserve">Calculate possible max </w:t>
+      </w:r>
+      <w:proofErr w:type="spellStart"/>
+      <w:r>
+        <w:rPr>
+          <w:rFonts w:ascii="Times New Roman" w:hAnsi="Times New Roman" w:cs="Times New Roman"/>
+          <w:sz w:val="24"/>
+          <w:szCs w:val="24"/>
+        </w:rPr>
+        <w:t>LoS</w:t>
+      </w:r>
+      <w:proofErr w:type="spellEnd"/>
+    </w:p>
+    <w:p>
+      <w:pPr>
+        <w:pStyle w:val="ListParagraph"/>
+        <w:numPr>
+          <w:ilvl w:val="3"/>
+          <w:numId w:val="1"/>
+        </w:numPr>
+        <w:rPr>
+          <w:rFonts w:ascii="Times New Roman" w:hAnsi="Times New Roman" w:cs="Times New Roman"/>
+          <w:sz w:val="24"/>
+          <w:szCs w:val="24"/>
+        </w:rPr>
+      </w:pPr>
+      <w:r>
+        <w:rPr>
+          <w:rFonts w:ascii="Times New Roman" w:hAnsi="Times New Roman" w:cs="Times New Roman"/>
+          <w:sz w:val="24"/>
+          <w:szCs w:val="24"/>
+        </w:rPr>
+        <w:t xml:space="preserve">If phone orientation is greater than 45 degrees below horizontal, max </w:t>
+      </w:r>
+      <w:proofErr w:type="spellStart"/>
+      <w:r>
+        <w:rPr>
+          <w:rFonts w:ascii="Times New Roman" w:hAnsi="Times New Roman" w:cs="Times New Roman"/>
+          <w:sz w:val="24"/>
+          <w:szCs w:val="24"/>
+        </w:rPr>
+        <w:t>LoS</w:t>
+      </w:r>
+      <w:proofErr w:type="spellEnd"/>
+      <w:r>
+        <w:rPr>
+          <w:rFonts w:ascii="Times New Roman" w:hAnsi="Times New Roman" w:cs="Times New Roman"/>
+          <w:sz w:val="24"/>
+          <w:szCs w:val="24"/>
+        </w:rPr>
+        <w:t xml:space="preserve"> is 2000m</w:t>
+      </w:r>
+    </w:p>
+    <w:p>
+      <w:pPr>
+        <w:pStyle w:val="ListParagraph"/>
+        <w:numPr>
+          <w:ilvl w:val="3"/>
+          <w:numId w:val="1"/>
+        </w:numPr>
+        <w:rPr>
+          <w:rFonts w:ascii="Times New Roman" w:hAnsi="Times New Roman" w:cs="Times New Roman"/>
+          <w:sz w:val="24"/>
+          <w:szCs w:val="24"/>
+        </w:rPr>
+      </w:pPr>
+      <w:r>
+        <w:rPr>
+          <w:rFonts w:ascii="Times New Roman" w:hAnsi="Times New Roman" w:cs="Times New Roman"/>
+          <w:sz w:val="24"/>
+          <w:szCs w:val="24"/>
+        </w:rPr>
+        <w:t xml:space="preserve">If phone orientation is between 45 degrees below horizontal to horizontal, max </w:t>
+      </w:r>
+      <w:proofErr w:type="spellStart"/>
+      <w:r>
+        <w:rPr>
+          <w:rFonts w:ascii="Times New Roman" w:hAnsi="Times New Roman" w:cs="Times New Roman"/>
+          <w:sz w:val="24"/>
+          <w:szCs w:val="24"/>
+        </w:rPr>
+        <w:t>LoS</w:t>
+      </w:r>
+      <w:proofErr w:type="spellEnd"/>
+      <w:r>
+        <w:rPr>
+          <w:rFonts w:ascii="Times New Roman" w:hAnsi="Times New Roman" w:cs="Times New Roman"/>
+          <w:sz w:val="24"/>
+          <w:szCs w:val="24"/>
+        </w:rPr>
+        <w:t xml:space="preserve"> is 5000m</w:t>
+      </w:r>
+    </w:p>
+    <w:p>
+      <w:pPr>
+        <w:pStyle w:val="ListParagraph"/>
+        <w:numPr>
+          <w:ilvl w:val="3"/>
+          <w:numId w:val="1"/>
+        </w:numPr>
+        <w:rPr>
+          <w:rFonts w:ascii="Times New Roman" w:hAnsi="Times New Roman" w:cs="Times New Roman"/>
+          <w:sz w:val="24"/>
+          <w:szCs w:val="24"/>
+        </w:rPr>
+      </w:pPr>
+      <w:r>
+        <w:rPr>
+          <w:rFonts w:ascii="Times New Roman" w:hAnsi="Times New Roman" w:cs="Times New Roman"/>
+          <w:sz w:val="24"/>
+          <w:szCs w:val="24"/>
+        </w:rPr>
+        <w:t>Otherwise use 16000m</w:t>
       </w:r>
     </w:p>
     <w:p>
@@ -1388,24 +1578,58 @@
           <w:sz w:val="24"/>
           <w:szCs w:val="24"/>
         </w:rPr>
-        <w:t xml:space="preserve">Start at </w:t>
-      </w:r>
-      <w:r>
-        <w:rPr>
-          <w:rFonts w:ascii="Times New Roman" w:hAnsi="Times New Roman" w:cs="Times New Roman"/>
-          <w:sz w:val="24"/>
-          <w:szCs w:val="24"/>
-        </w:rPr>
-        <w:t>d=</w:t>
-      </w:r>
-      <w:r>
-        <w:rPr>
-          <w:rFonts w:ascii="Times New Roman" w:hAnsi="Times New Roman" w:cs="Times New Roman"/>
-          <w:sz w:val="24"/>
-          <w:szCs w:val="24"/>
-        </w:rPr>
-        <w:t xml:space="preserve">1000m </w:t>
-      </w:r>
+        <w:t xml:space="preserve">Pull Map data from current location to max </w:t>
+      </w:r>
+      <w:proofErr w:type="spellStart"/>
+      <w:r>
+        <w:rPr>
+          <w:rFonts w:ascii="Times New Roman" w:hAnsi="Times New Roman" w:cs="Times New Roman"/>
+          <w:sz w:val="24"/>
+          <w:szCs w:val="24"/>
+        </w:rPr>
+        <w:t>LoS</w:t>
+      </w:r>
+      <w:proofErr w:type="spellEnd"/>
+      <w:r>
+        <w:rPr>
+          <w:rFonts w:ascii="Times New Roman" w:hAnsi="Times New Roman" w:cs="Times New Roman"/>
+          <w:sz w:val="24"/>
+          <w:szCs w:val="24"/>
+        </w:rPr>
+        <w:t xml:space="preserve"> location</w:t>
+      </w:r>
+    </w:p>
+    <w:p>
+      <w:pPr>
+        <w:pStyle w:val="ListParagraph"/>
+        <w:numPr>
+          <w:ilvl w:val="3"/>
+          <w:numId w:val="1"/>
+        </w:numPr>
+        <w:rPr>
+          <w:rFonts w:ascii="Times New Roman" w:hAnsi="Times New Roman" w:cs="Times New Roman"/>
+          <w:sz w:val="24"/>
+          <w:szCs w:val="24"/>
+        </w:rPr>
+      </w:pPr>
+      <w:r>
+        <w:rPr>
+          <w:rFonts w:ascii="Times New Roman" w:hAnsi="Times New Roman" w:cs="Times New Roman"/>
+          <w:sz w:val="24"/>
+          <w:szCs w:val="24"/>
+        </w:rPr>
+        <w:t xml:space="preserve">Convert angles to 3D vector with length max </w:t>
+      </w:r>
+      <w:proofErr w:type="spellStart"/>
+      <w:r>
+        <w:rPr>
+          <w:rFonts w:ascii="Times New Roman" w:hAnsi="Times New Roman" w:cs="Times New Roman"/>
+          <w:sz w:val="24"/>
+          <w:szCs w:val="24"/>
+        </w:rPr>
+        <w:t>LoS</w:t>
+      </w:r>
+      <w:proofErr w:type="spellEnd"/>
     </w:p>
     <w:p>
       <w:pPr>
@@ -1426,41 +1650,32 @@
           <w:sz w:val="24"/>
           <w:szCs w:val="24"/>
         </w:rPr>
-        <w:t>Increment by 1000 + 100n, n starting at 0</w:t>
-      </w:r>
-    </w:p>
-    <w:p>
-      <w:pPr>
-        <w:pStyle w:val="ListParagraph"/>
-        <w:numPr>
-          <w:ilvl w:val="1"/>
-          <w:numId w:val="1"/>
-        </w:numPr>
-        <w:rPr>
-          <w:rFonts w:ascii="Times New Roman" w:hAnsi="Times New Roman" w:cs="Times New Roman"/>
-          <w:sz w:val="24"/>
-          <w:szCs w:val="24"/>
-        </w:rPr>
-      </w:pPr>
-      <w:r>
-        <w:rPr>
-          <w:rFonts w:ascii="Times New Roman" w:hAnsi="Times New Roman" w:cs="Times New Roman"/>
-          <w:sz w:val="24"/>
-          <w:szCs w:val="24"/>
-        </w:rPr>
-        <w:t xml:space="preserve">Calculate change in </w:t>
-      </w:r>
+        <w:t>Apply version of Bisection Method to calculate line of sight</w:t>
+      </w:r>
+      <w:bookmarkStart w:id="0" w:name="_GoBack"/>
+      <w:bookmarkEnd w:id="0"/>
+    </w:p>
+    <w:p>
+      <w:pPr>
+        <w:pStyle w:val="ListParagraph"/>
+        <w:numPr>
+          <w:ilvl w:val="3"/>
+          <w:numId w:val="1"/>
+        </w:numPr>
+        <w:rPr>
+          <w:rFonts w:ascii="Times New Roman" w:hAnsi="Times New Roman" w:cs="Times New Roman"/>
+          <w:sz w:val="24"/>
+          <w:szCs w:val="24"/>
+        </w:rPr>
+      </w:pPr>
       <m:oMath>
         <m:r>
-          <m:rPr>
-            <m:sty m:val="p"/>
-          </m:rPr>
           <w:rPr>
             <w:rFonts w:ascii="Cambria Math" w:hAnsi="Cambria Math" w:cs="Times New Roman"/>
             <w:sz w:val="24"/>
             <w:szCs w:val="24"/>
           </w:rPr>
-          <m:t>Δ</m:t>
+          <m:t>a=</m:t>
         </m:r>
         <m:r>
           <w:rPr>
@@ -1468,18 +1683,7 @@
             <w:sz w:val="24"/>
             <w:szCs w:val="24"/>
           </w:rPr>
-          <m:t xml:space="preserve">x, </m:t>
-        </m:r>
-        <m:r>
-          <m:rPr>
-            <m:sty m:val="p"/>
-          </m:rPr>
-          <w:rPr>
-            <w:rFonts w:ascii="Cambria Math" w:hAnsi="Cambria Math" w:cs="Times New Roman"/>
-            <w:sz w:val="24"/>
-            <w:szCs w:val="24"/>
-          </w:rPr>
-          <m:t>Δ</m:t>
+          <m:t>Start</m:t>
         </m:r>
         <m:r>
           <w:rPr>
@@ -1487,35 +1691,188 @@
             <w:sz w:val="24"/>
             <w:szCs w:val="24"/>
           </w:rPr>
-          <m:t xml:space="preserve">y, </m:t>
-        </m:r>
-        <m:r>
-          <m:rPr>
-            <m:sty m:val="p"/>
-          </m:rPr>
-          <w:rPr>
-            <w:rFonts w:ascii="Cambria Math" w:hAnsi="Cambria Math" w:cs="Times New Roman"/>
-            <w:sz w:val="24"/>
-            <w:szCs w:val="24"/>
-          </w:rPr>
-          <m:t>Δ</m:t>
-        </m:r>
-        <m:r>
-          <w:rPr>
-            <w:rFonts w:ascii="Cambria Math" w:hAnsi="Cambria Math" w:cs="Times New Roman"/>
-            <w:sz w:val="24"/>
-            <w:szCs w:val="24"/>
-          </w:rPr>
-          <m:t xml:space="preserve">z </m:t>
+          <m:t xml:space="preserve"> Location, b=Max LoS Location, c=Midpoint</m:t>
         </m:r>
       </m:oMath>
-      <w:r>
-        <w:rPr>
-          <w:rFonts w:ascii="Times New Roman" w:hAnsi="Times New Roman" w:cs="Times New Roman"/>
-          <w:sz w:val="24"/>
-          <w:szCs w:val="24"/>
-        </w:rPr>
-        <w:t>in direction</w:t>
+    </w:p>
+    <w:p>
+      <w:pPr>
+        <w:pStyle w:val="ListParagraph"/>
+        <w:numPr>
+          <w:ilvl w:val="3"/>
+          <w:numId w:val="1"/>
+        </w:numPr>
+        <w:rPr>
+          <w:rFonts w:ascii="Times New Roman" w:hAnsi="Times New Roman" w:cs="Times New Roman"/>
+          <w:sz w:val="24"/>
+          <w:szCs w:val="24"/>
+        </w:rPr>
+      </w:pPr>
+      <w:r>
+        <w:rPr>
+          <w:rFonts w:ascii="Times New Roman" w:hAnsi="Times New Roman" w:cs="Times New Roman"/>
+          <w:sz w:val="24"/>
+          <w:szCs w:val="24"/>
+        </w:rPr>
+        <w:t>Calculate c</w:t>
+      </w:r>
+    </w:p>
+    <w:p>
+      <w:pPr>
+        <w:pStyle w:val="ListParagraph"/>
+        <w:numPr>
+          <w:ilvl w:val="3"/>
+          <w:numId w:val="1"/>
+        </w:numPr>
+        <w:rPr>
+          <w:rFonts w:ascii="Times New Roman" w:hAnsi="Times New Roman" w:cs="Times New Roman"/>
+          <w:sz w:val="24"/>
+          <w:szCs w:val="24"/>
+        </w:rPr>
+      </w:pPr>
+      <w:r>
+        <w:rPr>
+          <w:rFonts w:ascii="Times New Roman" w:hAnsi="Times New Roman" w:cs="Times New Roman"/>
+          <w:sz w:val="24"/>
+          <w:szCs w:val="24"/>
+        </w:rPr>
+        <w:t>Check if a’s elevation &gt; c’s elevation</w:t>
+      </w:r>
+    </w:p>
+    <w:p>
+      <w:pPr>
+        <w:pStyle w:val="ListParagraph"/>
+        <w:numPr>
+          <w:ilvl w:val="3"/>
+          <w:numId w:val="1"/>
+        </w:numPr>
+        <w:rPr>
+          <w:rFonts w:ascii="Times New Roman" w:hAnsi="Times New Roman" w:cs="Times New Roman"/>
+          <w:sz w:val="24"/>
+          <w:szCs w:val="24"/>
+        </w:rPr>
+      </w:pPr>
+      <w:r>
+        <w:rPr>
+          <w:rFonts w:ascii="Times New Roman" w:hAnsi="Times New Roman" w:cs="Times New Roman"/>
+          <w:sz w:val="24"/>
+          <w:szCs w:val="24"/>
+        </w:rPr>
+        <w:t>If true, b = c, repeat</w:t>
+      </w:r>
+    </w:p>
+    <w:p>
+      <w:pPr>
+        <w:pStyle w:val="ListParagraph"/>
+        <w:numPr>
+          <w:ilvl w:val="3"/>
+          <w:numId w:val="1"/>
+        </w:numPr>
+        <w:rPr>
+          <w:rFonts w:ascii="Times New Roman" w:hAnsi="Times New Roman" w:cs="Times New Roman"/>
+          <w:sz w:val="24"/>
+          <w:szCs w:val="24"/>
+        </w:rPr>
+      </w:pPr>
+      <w:r>
+        <w:rPr>
+          <w:rFonts w:ascii="Times New Roman" w:hAnsi="Times New Roman" w:cs="Times New Roman"/>
+          <w:sz w:val="24"/>
+          <w:szCs w:val="24"/>
+        </w:rPr>
+        <w:t>Else, a = c, repeat</w:t>
+      </w:r>
+    </w:p>
+    <w:p>
+      <w:pPr>
+        <w:pStyle w:val="ListParagraph"/>
+        <w:numPr>
+          <w:ilvl w:val="1"/>
+          <w:numId w:val="1"/>
+        </w:numPr>
+        <w:rPr>
+          <w:rFonts w:ascii="Times New Roman" w:hAnsi="Times New Roman" w:cs="Times New Roman"/>
+          <w:sz w:val="24"/>
+          <w:szCs w:val="24"/>
+        </w:rPr>
+      </w:pPr>
+      <w:r>
+        <w:rPr>
+          <w:rFonts w:ascii="Times New Roman" w:hAnsi="Times New Roman" w:cs="Times New Roman"/>
+          <w:sz w:val="24"/>
+          <w:szCs w:val="24"/>
+        </w:rPr>
+        <w:t>Pull all landmarks from current location</w:t>
+      </w:r>
+      <w:r>
+        <w:rPr>
+          <w:rFonts w:ascii="Times New Roman" w:hAnsi="Times New Roman" w:cs="Times New Roman"/>
+          <w:sz w:val="24"/>
+          <w:szCs w:val="24"/>
+        </w:rPr>
+        <w:t xml:space="preserve"> to </w:t>
+      </w:r>
+      <w:proofErr w:type="spellStart"/>
+      <w:r>
+        <w:rPr>
+          <w:rFonts w:ascii="Times New Roman" w:hAnsi="Times New Roman" w:cs="Times New Roman"/>
+          <w:sz w:val="24"/>
+          <w:szCs w:val="24"/>
+        </w:rPr>
+        <w:t>LoS</w:t>
+      </w:r>
+      <w:proofErr w:type="spellEnd"/>
+      <w:r>
+        <w:rPr>
+          <w:rFonts w:ascii="Times New Roman" w:hAnsi="Times New Roman" w:cs="Times New Roman"/>
+          <w:sz w:val="24"/>
+          <w:szCs w:val="24"/>
+        </w:rPr>
+        <w:t xml:space="preserve"> location</w:t>
+      </w:r>
+    </w:p>
+    <w:p>
+      <w:pPr>
+        <w:pStyle w:val="ListParagraph"/>
+        <w:numPr>
+          <w:ilvl w:val="0"/>
+          <w:numId w:val="1"/>
+        </w:numPr>
+        <w:rPr>
+          <w:rFonts w:ascii="Times New Roman" w:hAnsi="Times New Roman" w:cs="Times New Roman"/>
+          <w:sz w:val="24"/>
+          <w:szCs w:val="24"/>
+        </w:rPr>
+      </w:pPr>
+      <w:r>
+        <w:rPr>
+          <w:rFonts w:ascii="Times New Roman" w:hAnsi="Times New Roman" w:cs="Times New Roman"/>
+          <w:sz w:val="24"/>
+          <w:szCs w:val="24"/>
+        </w:rPr>
+        <w:t>If landmark found, calculate distance between current location and landmark</w:t>
+      </w:r>
+    </w:p>
+    <w:p>
+      <w:pPr>
+        <w:pStyle w:val="ListParagraph"/>
+        <w:numPr>
+          <w:ilvl w:val="1"/>
+          <w:numId w:val="1"/>
+        </w:numPr>
+        <w:rPr>
+          <w:rFonts w:ascii="Times New Roman" w:hAnsi="Times New Roman" w:cs="Times New Roman"/>
+          <w:sz w:val="24"/>
+          <w:szCs w:val="24"/>
+        </w:rPr>
+      </w:pPr>
+      <w:r>
+        <w:rPr>
+          <w:rFonts w:ascii="Times New Roman" w:hAnsi="Times New Roman" w:cs="Times New Roman"/>
+          <w:sz w:val="24"/>
+          <w:szCs w:val="24"/>
+        </w:rPr>
+        <w:t>Use Law of Haversines, ~0.5% error</w:t>
       </w:r>
     </w:p>
     <w:p>
@@ -1537,219 +1894,8 @@
           <w:sz w:val="24"/>
           <w:szCs w:val="24"/>
         </w:rPr>
-        <w:t xml:space="preserve">Know </w:t>
-      </w:r>
-      <m:oMath>
-        <m:rad>
-          <m:radPr>
-            <m:degHide m:val="1"/>
-            <m:ctrlPr>
-              <w:rPr>
-                <w:rFonts w:ascii="Cambria Math" w:hAnsi="Cambria Math" w:cs="Times New Roman"/>
-                <w:i/>
-                <w:sz w:val="24"/>
-                <w:szCs w:val="24"/>
-              </w:rPr>
-            </m:ctrlPr>
-          </m:radPr>
-          <m:deg/>
-          <m:e>
-            <m:r>
-              <m:rPr>
-                <m:sty m:val="p"/>
-              </m:rPr>
-              <w:rPr>
-                <w:rFonts w:ascii="Cambria Math" w:hAnsi="Cambria Math" w:cs="Times New Roman"/>
-                <w:sz w:val="24"/>
-                <w:szCs w:val="24"/>
-              </w:rPr>
-              <m:t>Δ</m:t>
-            </m:r>
-            <m:sSup>
-              <m:sSupPr>
-                <m:ctrlPr>
-                  <w:rPr>
-                    <w:rFonts w:ascii="Cambria Math" w:hAnsi="Cambria Math" w:cs="Times New Roman"/>
-                    <w:i/>
-                    <w:sz w:val="24"/>
-                    <w:szCs w:val="24"/>
-                  </w:rPr>
-                </m:ctrlPr>
-              </m:sSupPr>
-              <m:e>
-                <m:r>
-                  <w:rPr>
-                    <w:rFonts w:ascii="Cambria Math" w:hAnsi="Cambria Math" w:cs="Times New Roman"/>
-                    <w:sz w:val="24"/>
-                    <w:szCs w:val="24"/>
-                  </w:rPr>
-                  <m:t>x</m:t>
-                </m:r>
-              </m:e>
-              <m:sup>
-                <m:r>
-                  <w:rPr>
-                    <w:rFonts w:ascii="Cambria Math" w:hAnsi="Cambria Math" w:cs="Times New Roman"/>
-                    <w:sz w:val="24"/>
-                    <w:szCs w:val="24"/>
-                  </w:rPr>
-                  <m:t>2</m:t>
-                </m:r>
-              </m:sup>
-            </m:sSup>
-            <m:r>
-              <w:rPr>
-                <w:rFonts w:ascii="Cambria Math" w:hAnsi="Cambria Math" w:cs="Times New Roman"/>
-                <w:sz w:val="24"/>
-                <w:szCs w:val="24"/>
-              </w:rPr>
-              <m:t>+</m:t>
-            </m:r>
-            <m:r>
-              <m:rPr>
-                <m:sty m:val="p"/>
-              </m:rPr>
-              <w:rPr>
-                <w:rFonts w:ascii="Cambria Math" w:hAnsi="Cambria Math" w:cs="Times New Roman"/>
-                <w:sz w:val="24"/>
-                <w:szCs w:val="24"/>
-              </w:rPr>
-              <m:t>Δ</m:t>
-            </m:r>
-            <m:sSup>
-              <m:sSupPr>
-                <m:ctrlPr>
-                  <w:rPr>
-                    <w:rFonts w:ascii="Cambria Math" w:hAnsi="Cambria Math" w:cs="Times New Roman"/>
-                    <w:i/>
-                    <w:sz w:val="24"/>
-                    <w:szCs w:val="24"/>
-                  </w:rPr>
-                </m:ctrlPr>
-              </m:sSupPr>
-              <m:e>
-                <m:r>
-                  <w:rPr>
-                    <w:rFonts w:ascii="Cambria Math" w:hAnsi="Cambria Math" w:cs="Times New Roman"/>
-                    <w:sz w:val="24"/>
-                    <w:szCs w:val="24"/>
-                  </w:rPr>
-                  <m:t>y</m:t>
-                </m:r>
-              </m:e>
-              <m:sup>
-                <m:r>
-                  <w:rPr>
-                    <w:rFonts w:ascii="Cambria Math" w:hAnsi="Cambria Math" w:cs="Times New Roman"/>
-                    <w:sz w:val="24"/>
-                    <w:szCs w:val="24"/>
-                  </w:rPr>
-                  <m:t>2</m:t>
-                </m:r>
-              </m:sup>
-            </m:sSup>
-            <m:r>
-              <w:rPr>
-                <w:rFonts w:ascii="Cambria Math" w:hAnsi="Cambria Math" w:cs="Times New Roman"/>
-                <w:sz w:val="24"/>
-                <w:szCs w:val="24"/>
-              </w:rPr>
-              <m:t>+</m:t>
-            </m:r>
-            <m:r>
-              <m:rPr>
-                <m:sty m:val="p"/>
-              </m:rPr>
-              <w:rPr>
-                <w:rFonts w:ascii="Cambria Math" w:hAnsi="Cambria Math" w:cs="Times New Roman"/>
-                <w:sz w:val="24"/>
-                <w:szCs w:val="24"/>
-              </w:rPr>
-              <m:t>Δ</m:t>
-            </m:r>
-            <m:sSup>
-              <m:sSupPr>
-                <m:ctrlPr>
-                  <w:rPr>
-                    <w:rFonts w:ascii="Cambria Math" w:hAnsi="Cambria Math" w:cs="Times New Roman"/>
-                    <w:i/>
-                    <w:sz w:val="24"/>
-                    <w:szCs w:val="24"/>
-                  </w:rPr>
-                </m:ctrlPr>
-              </m:sSupPr>
-              <m:e>
-                <m:r>
-                  <w:rPr>
-                    <w:rFonts w:ascii="Cambria Math" w:hAnsi="Cambria Math" w:cs="Times New Roman"/>
-                    <w:sz w:val="24"/>
-                    <w:szCs w:val="24"/>
-                  </w:rPr>
-                  <m:t>z</m:t>
-                </m:r>
-              </m:e>
-              <m:sup>
-                <m:r>
-                  <w:rPr>
-                    <w:rFonts w:ascii="Cambria Math" w:hAnsi="Cambria Math" w:cs="Times New Roman"/>
-                    <w:sz w:val="24"/>
-                    <w:szCs w:val="24"/>
-                  </w:rPr>
-                  <m:t>2</m:t>
-                </m:r>
-              </m:sup>
-            </m:sSup>
-          </m:e>
-        </m:rad>
-        <m:r>
-          <w:rPr>
-            <w:rFonts w:ascii="Cambria Math" w:hAnsi="Cambria Math" w:cs="Times New Roman"/>
-            <w:sz w:val="24"/>
-            <w:szCs w:val="24"/>
-          </w:rPr>
-          <m:t>=</m:t>
-        </m:r>
-        <m:r>
-          <m:rPr>
-            <m:sty m:val="p"/>
-          </m:rPr>
-          <w:rPr>
-            <w:rFonts w:ascii="Cambria Math" w:hAnsi="Cambria Math" w:cs="Times New Roman"/>
-            <w:sz w:val="24"/>
-            <w:szCs w:val="24"/>
-          </w:rPr>
-          <m:t>Δ</m:t>
-        </m:r>
-        <m:r>
-          <w:rPr>
-            <w:rFonts w:ascii="Cambria Math" w:hAnsi="Cambria Math" w:cs="Times New Roman"/>
-            <w:sz w:val="24"/>
-            <w:szCs w:val="24"/>
-          </w:rPr>
-          <m:t>d</m:t>
-        </m:r>
-      </m:oMath>
-    </w:p>
-    <w:p>
-      <w:pPr>
-        <w:pStyle w:val="ListParagraph"/>
-        <w:numPr>
-          <w:ilvl w:val="1"/>
-          <w:numId w:val="1"/>
-        </w:numPr>
-        <w:rPr>
-          <w:rFonts w:ascii="Times New Roman" w:hAnsi="Times New Roman" w:cs="Times New Roman"/>
-          <w:sz w:val="24"/>
-          <w:szCs w:val="24"/>
-        </w:rPr>
-      </w:pPr>
-      <w:r>
-        <w:rPr>
-          <w:rFonts w:ascii="Times New Roman" w:hAnsi="Times New Roman" w:cs="Times New Roman"/>
-          <w:sz w:val="24"/>
-          <w:szCs w:val="24"/>
-        </w:rPr>
-        <w:t>Apply values to current GPS/Elevation values</w:t>
+        <w:lastRenderedPageBreak/>
+        <w:t>Radius of Earth at equator: R = 6378137m</w:t>
       </w:r>
     </w:p>
     <w:p>
@@ -1772,685 +1918,6 @@
             <w:sz w:val="24"/>
             <w:szCs w:val="24"/>
           </w:rPr>
-          <m:t>Lat=</m:t>
-        </m:r>
-        <m:sSub>
-          <m:sSubPr>
-            <m:ctrlPr>
-              <w:rPr>
-                <w:rFonts w:ascii="Cambria Math" w:hAnsi="Cambria Math" w:cs="Times New Roman"/>
-                <w:i/>
-                <w:sz w:val="24"/>
-                <w:szCs w:val="24"/>
-              </w:rPr>
-            </m:ctrlPr>
-          </m:sSubPr>
-          <m:e>
-            <m:r>
-              <w:rPr>
-                <w:rFonts w:ascii="Cambria Math" w:hAnsi="Cambria Math" w:cs="Times New Roman"/>
-                <w:sz w:val="24"/>
-                <w:szCs w:val="24"/>
-              </w:rPr>
-              <m:t>Lat</m:t>
-            </m:r>
-          </m:e>
-          <m:sub>
-            <m:r>
-              <w:rPr>
-                <w:rFonts w:ascii="Cambria Math" w:hAnsi="Cambria Math" w:cs="Times New Roman"/>
-                <w:sz w:val="24"/>
-                <w:szCs w:val="24"/>
-              </w:rPr>
-              <m:t>0</m:t>
-            </m:r>
-          </m:sub>
-        </m:sSub>
-        <m:r>
-          <w:rPr>
-            <w:rFonts w:ascii="Cambria Math" w:hAnsi="Cambria Math" w:cs="Times New Roman"/>
-            <w:sz w:val="24"/>
-            <w:szCs w:val="24"/>
-          </w:rPr>
-          <m:t>+</m:t>
-        </m:r>
-        <m:d>
-          <m:dPr>
-            <m:ctrlPr>
-              <w:rPr>
-                <w:rFonts w:ascii="Cambria Math" w:hAnsi="Cambria Math" w:cs="Times New Roman"/>
-                <w:i/>
-                <w:sz w:val="24"/>
-                <w:szCs w:val="24"/>
-              </w:rPr>
-            </m:ctrlPr>
-          </m:dPr>
-          <m:e>
-            <m:f>
-              <m:fPr>
-                <m:ctrlPr>
-                  <w:rPr>
-                    <w:rFonts w:ascii="Cambria Math" w:hAnsi="Cambria Math" w:cs="Times New Roman"/>
-                    <w:i/>
-                    <w:sz w:val="24"/>
-                    <w:szCs w:val="24"/>
-                  </w:rPr>
-                </m:ctrlPr>
-              </m:fPr>
-              <m:num>
-                <m:r>
-                  <w:rPr>
-                    <w:rFonts w:ascii="Cambria Math" w:hAnsi="Cambria Math" w:cs="Times New Roman"/>
-                    <w:sz w:val="24"/>
-                    <w:szCs w:val="24"/>
-                  </w:rPr>
-                  <m:t>180</m:t>
-                </m:r>
-              </m:num>
-              <m:den>
-                <m:r>
-                  <w:rPr>
-                    <w:rFonts w:ascii="Cambria Math" w:hAnsi="Cambria Math" w:cs="Times New Roman"/>
-                    <w:sz w:val="24"/>
-                    <w:szCs w:val="24"/>
-                  </w:rPr>
-                  <m:t>π</m:t>
-                </m:r>
-              </m:den>
-            </m:f>
-          </m:e>
-        </m:d>
-        <m:d>
-          <m:dPr>
-            <m:ctrlPr>
-              <w:rPr>
-                <w:rFonts w:ascii="Cambria Math" w:hAnsi="Cambria Math" w:cs="Times New Roman"/>
-                <w:i/>
-                <w:sz w:val="24"/>
-                <w:szCs w:val="24"/>
-              </w:rPr>
-            </m:ctrlPr>
-          </m:dPr>
-          <m:e>
-            <m:f>
-              <m:fPr>
-                <m:ctrlPr>
-                  <w:rPr>
-                    <w:rFonts w:ascii="Cambria Math" w:hAnsi="Cambria Math" w:cs="Times New Roman"/>
-                    <w:i/>
-                    <w:sz w:val="24"/>
-                    <w:szCs w:val="24"/>
-                  </w:rPr>
-                </m:ctrlPr>
-              </m:fPr>
-              <m:num>
-                <m:r>
-                  <m:rPr>
-                    <m:sty m:val="p"/>
-                  </m:rPr>
-                  <w:rPr>
-                    <w:rFonts w:ascii="Cambria Math" w:hAnsi="Cambria Math" w:cs="Times New Roman"/>
-                    <w:sz w:val="24"/>
-                    <w:szCs w:val="24"/>
-                  </w:rPr>
-                  <m:t>Δ</m:t>
-                </m:r>
-                <m:r>
-                  <w:rPr>
-                    <w:rFonts w:ascii="Cambria Math" w:hAnsi="Cambria Math" w:cs="Times New Roman"/>
-                    <w:sz w:val="24"/>
-                    <w:szCs w:val="24"/>
-                  </w:rPr>
-                  <m:t>y</m:t>
-                </m:r>
-              </m:num>
-              <m:den>
-                <m:r>
-                  <w:rPr>
-                    <w:rFonts w:ascii="Cambria Math" w:hAnsi="Cambria Math" w:cs="Times New Roman"/>
-                    <w:sz w:val="24"/>
-                    <w:szCs w:val="24"/>
-                  </w:rPr>
-                  <m:t>R</m:t>
-                </m:r>
-              </m:den>
-            </m:f>
-          </m:e>
-        </m:d>
-      </m:oMath>
-    </w:p>
-    <w:p>
-      <w:pPr>
-        <w:pStyle w:val="ListParagraph"/>
-        <w:numPr>
-          <w:ilvl w:val="2"/>
-          <w:numId w:val="1"/>
-        </w:numPr>
-        <w:rPr>
-          <w:rFonts w:ascii="Times New Roman" w:hAnsi="Times New Roman" w:cs="Times New Roman"/>
-          <w:sz w:val="24"/>
-          <w:szCs w:val="24"/>
-        </w:rPr>
-      </w:pPr>
-      <m:oMath>
-        <m:r>
-          <w:rPr>
-            <w:rFonts w:ascii="Cambria Math" w:hAnsi="Cambria Math" w:cs="Times New Roman"/>
-            <w:sz w:val="24"/>
-            <w:szCs w:val="24"/>
-          </w:rPr>
-          <m:t>Lon=</m:t>
-        </m:r>
-        <m:sSub>
-          <m:sSubPr>
-            <m:ctrlPr>
-              <w:rPr>
-                <w:rFonts w:ascii="Cambria Math" w:hAnsi="Cambria Math" w:cs="Times New Roman"/>
-                <w:i/>
-                <w:sz w:val="24"/>
-                <w:szCs w:val="24"/>
-              </w:rPr>
-            </m:ctrlPr>
-          </m:sSubPr>
-          <m:e>
-            <m:r>
-              <w:rPr>
-                <w:rFonts w:ascii="Cambria Math" w:hAnsi="Cambria Math" w:cs="Times New Roman"/>
-                <w:sz w:val="24"/>
-                <w:szCs w:val="24"/>
-              </w:rPr>
-              <m:t>Lon</m:t>
-            </m:r>
-          </m:e>
-          <m:sub>
-            <m:r>
-              <w:rPr>
-                <w:rFonts w:ascii="Cambria Math" w:hAnsi="Cambria Math" w:cs="Times New Roman"/>
-                <w:sz w:val="24"/>
-                <w:szCs w:val="24"/>
-              </w:rPr>
-              <m:t>0</m:t>
-            </m:r>
-          </m:sub>
-        </m:sSub>
-        <m:r>
-          <w:rPr>
-            <w:rFonts w:ascii="Cambria Math" w:hAnsi="Cambria Math" w:cs="Times New Roman"/>
-            <w:sz w:val="24"/>
-            <w:szCs w:val="24"/>
-          </w:rPr>
-          <m:t>+</m:t>
-        </m:r>
-        <m:f>
-          <m:fPr>
-            <m:ctrlPr>
-              <w:rPr>
-                <w:rFonts w:ascii="Cambria Math" w:hAnsi="Cambria Math" w:cs="Times New Roman"/>
-                <w:i/>
-                <w:sz w:val="24"/>
-                <w:szCs w:val="24"/>
-              </w:rPr>
-            </m:ctrlPr>
-          </m:fPr>
-          <m:num>
-            <m:d>
-              <m:dPr>
-                <m:ctrlPr>
-                  <w:rPr>
-                    <w:rFonts w:ascii="Cambria Math" w:hAnsi="Cambria Math" w:cs="Times New Roman"/>
-                    <w:i/>
-                    <w:sz w:val="24"/>
-                    <w:szCs w:val="24"/>
-                  </w:rPr>
-                </m:ctrlPr>
-              </m:dPr>
-              <m:e>
-                <m:f>
-                  <m:fPr>
-                    <m:ctrlPr>
-                      <w:rPr>
-                        <w:rFonts w:ascii="Cambria Math" w:hAnsi="Cambria Math" w:cs="Times New Roman"/>
-                        <w:i/>
-                        <w:sz w:val="24"/>
-                        <w:szCs w:val="24"/>
-                      </w:rPr>
-                    </m:ctrlPr>
-                  </m:fPr>
-                  <m:num>
-                    <m:r>
-                      <w:rPr>
-                        <w:rFonts w:ascii="Cambria Math" w:hAnsi="Cambria Math" w:cs="Times New Roman"/>
-                        <w:sz w:val="24"/>
-                        <w:szCs w:val="24"/>
-                      </w:rPr>
-                      <m:t>180</m:t>
-                    </m:r>
-                  </m:num>
-                  <m:den>
-                    <m:r>
-                      <w:rPr>
-                        <w:rFonts w:ascii="Cambria Math" w:hAnsi="Cambria Math" w:cs="Times New Roman"/>
-                        <w:sz w:val="24"/>
-                        <w:szCs w:val="24"/>
-                      </w:rPr>
-                      <m:t>π</m:t>
-                    </m:r>
-                  </m:den>
-                </m:f>
-              </m:e>
-            </m:d>
-            <m:d>
-              <m:dPr>
-                <m:ctrlPr>
-                  <w:rPr>
-                    <w:rFonts w:ascii="Cambria Math" w:hAnsi="Cambria Math" w:cs="Times New Roman"/>
-                    <w:i/>
-                    <w:sz w:val="24"/>
-                    <w:szCs w:val="24"/>
-                  </w:rPr>
-                </m:ctrlPr>
-              </m:dPr>
-              <m:e>
-                <m:f>
-                  <m:fPr>
-                    <m:ctrlPr>
-                      <w:rPr>
-                        <w:rFonts w:ascii="Cambria Math" w:hAnsi="Cambria Math" w:cs="Times New Roman"/>
-                        <w:i/>
-                        <w:sz w:val="24"/>
-                        <w:szCs w:val="24"/>
-                      </w:rPr>
-                    </m:ctrlPr>
-                  </m:fPr>
-                  <m:num>
-                    <m:r>
-                      <m:rPr>
-                        <m:sty m:val="p"/>
-                      </m:rPr>
-                      <w:rPr>
-                        <w:rFonts w:ascii="Cambria Math" w:hAnsi="Cambria Math" w:cs="Times New Roman"/>
-                        <w:sz w:val="24"/>
-                        <w:szCs w:val="24"/>
-                      </w:rPr>
-                      <m:t>Δ</m:t>
-                    </m:r>
-                    <m:r>
-                      <w:rPr>
-                        <w:rFonts w:ascii="Cambria Math" w:hAnsi="Cambria Math" w:cs="Times New Roman"/>
-                        <w:sz w:val="24"/>
-                        <w:szCs w:val="24"/>
-                      </w:rPr>
-                      <m:t>x</m:t>
-                    </m:r>
-                  </m:num>
-                  <m:den>
-                    <m:r>
-                      <w:rPr>
-                        <w:rFonts w:ascii="Cambria Math" w:hAnsi="Cambria Math" w:cs="Times New Roman"/>
-                        <w:sz w:val="24"/>
-                        <w:szCs w:val="24"/>
-                      </w:rPr>
-                      <m:t>R</m:t>
-                    </m:r>
-                  </m:den>
-                </m:f>
-              </m:e>
-            </m:d>
-          </m:num>
-          <m:den>
-            <m:func>
-              <m:funcPr>
-                <m:ctrlPr>
-                  <w:rPr>
-                    <w:rFonts w:ascii="Cambria Math" w:hAnsi="Cambria Math" w:cs="Times New Roman"/>
-                    <w:i/>
-                    <w:sz w:val="24"/>
-                    <w:szCs w:val="24"/>
-                  </w:rPr>
-                </m:ctrlPr>
-              </m:funcPr>
-              <m:fName>
-                <m:r>
-                  <m:rPr>
-                    <m:sty m:val="p"/>
-                  </m:rPr>
-                  <w:rPr>
-                    <w:rFonts w:ascii="Cambria Math" w:hAnsi="Cambria Math" w:cs="Times New Roman"/>
-                    <w:sz w:val="24"/>
-                    <w:szCs w:val="24"/>
-                  </w:rPr>
-                  <m:t>cos</m:t>
-                </m:r>
-              </m:fName>
-              <m:e>
-                <m:r>
-                  <w:rPr>
-                    <w:rFonts w:ascii="Cambria Math" w:hAnsi="Cambria Math" w:cs="Times New Roman"/>
-                    <w:sz w:val="24"/>
-                    <w:szCs w:val="24"/>
-                  </w:rPr>
-                  <m:t>(</m:t>
-                </m:r>
-                <m:sSub>
-                  <m:sSubPr>
-                    <m:ctrlPr>
-                      <w:rPr>
-                        <w:rFonts w:ascii="Cambria Math" w:hAnsi="Cambria Math" w:cs="Times New Roman"/>
-                        <w:i/>
-                        <w:sz w:val="24"/>
-                        <w:szCs w:val="24"/>
-                      </w:rPr>
-                    </m:ctrlPr>
-                  </m:sSubPr>
-                  <m:e>
-                    <m:r>
-                      <w:rPr>
-                        <w:rFonts w:ascii="Cambria Math" w:hAnsi="Cambria Math" w:cs="Times New Roman"/>
-                        <w:sz w:val="24"/>
-                        <w:szCs w:val="24"/>
-                      </w:rPr>
-                      <m:t>Lat</m:t>
-                    </m:r>
-                  </m:e>
-                  <m:sub>
-                    <m:r>
-                      <w:rPr>
-                        <w:rFonts w:ascii="Cambria Math" w:hAnsi="Cambria Math" w:cs="Times New Roman"/>
-                        <w:sz w:val="24"/>
-                        <w:szCs w:val="24"/>
-                      </w:rPr>
-                      <m:t>0</m:t>
-                    </m:r>
-                  </m:sub>
-                </m:sSub>
-                <m:r>
-                  <w:rPr>
-                    <w:rFonts w:ascii="Cambria Math" w:hAnsi="Cambria Math" w:cs="Times New Roman"/>
-                    <w:sz w:val="24"/>
-                    <w:szCs w:val="24"/>
-                  </w:rPr>
-                  <m:t>)</m:t>
-                </m:r>
-              </m:e>
-            </m:func>
-          </m:den>
-        </m:f>
-      </m:oMath>
-    </w:p>
-    <w:p>
-      <w:pPr>
-        <w:pStyle w:val="ListParagraph"/>
-        <w:numPr>
-          <w:ilvl w:val="2"/>
-          <w:numId w:val="1"/>
-        </w:numPr>
-        <w:rPr>
-          <w:rFonts w:ascii="Times New Roman" w:hAnsi="Times New Roman" w:cs="Times New Roman"/>
-          <w:sz w:val="24"/>
-          <w:szCs w:val="24"/>
-        </w:rPr>
-      </w:pPr>
-      <m:oMath>
-        <m:r>
-          <w:rPr>
-            <w:rFonts w:ascii="Cambria Math" w:hAnsi="Cambria Math" w:cs="Times New Roman"/>
-            <w:sz w:val="24"/>
-            <w:szCs w:val="24"/>
-          </w:rPr>
-          <m:t>Ele=</m:t>
-        </m:r>
-        <m:sSub>
-          <m:sSubPr>
-            <m:ctrlPr>
-              <w:rPr>
-                <w:rFonts w:ascii="Cambria Math" w:hAnsi="Cambria Math" w:cs="Times New Roman"/>
-                <w:i/>
-                <w:sz w:val="24"/>
-                <w:szCs w:val="24"/>
-              </w:rPr>
-            </m:ctrlPr>
-          </m:sSubPr>
-          <m:e>
-            <m:r>
-              <w:rPr>
-                <w:rFonts w:ascii="Cambria Math" w:hAnsi="Cambria Math" w:cs="Times New Roman"/>
-                <w:sz w:val="24"/>
-                <w:szCs w:val="24"/>
-              </w:rPr>
-              <m:t>Ele</m:t>
-            </m:r>
-          </m:e>
-          <m:sub>
-            <m:r>
-              <w:rPr>
-                <w:rFonts w:ascii="Cambria Math" w:hAnsi="Cambria Math" w:cs="Times New Roman"/>
-                <w:sz w:val="24"/>
-                <w:szCs w:val="24"/>
-              </w:rPr>
-              <m:t>0</m:t>
-            </m:r>
-          </m:sub>
-        </m:sSub>
-        <m:r>
-          <w:rPr>
-            <w:rFonts w:ascii="Cambria Math" w:hAnsi="Cambria Math" w:cs="Times New Roman"/>
-            <w:sz w:val="24"/>
-            <w:szCs w:val="24"/>
-          </w:rPr>
-          <m:t>+</m:t>
-        </m:r>
-        <m:r>
-          <m:rPr>
-            <m:sty m:val="p"/>
-          </m:rPr>
-          <w:rPr>
-            <w:rFonts w:ascii="Cambria Math" w:hAnsi="Cambria Math" w:cs="Times New Roman"/>
-            <w:sz w:val="24"/>
-            <w:szCs w:val="24"/>
-          </w:rPr>
-          <m:t>Δ</m:t>
-        </m:r>
-        <m:r>
-          <w:rPr>
-            <w:rFonts w:ascii="Cambria Math" w:hAnsi="Cambria Math" w:cs="Times New Roman"/>
-            <w:sz w:val="24"/>
-            <w:szCs w:val="24"/>
-          </w:rPr>
-          <m:t>z</m:t>
-        </m:r>
-      </m:oMath>
-    </w:p>
-    <w:p>
-      <w:pPr>
-        <w:pStyle w:val="ListParagraph"/>
-        <w:numPr>
-          <w:ilvl w:val="1"/>
-          <w:numId w:val="1"/>
-        </w:numPr>
-        <w:rPr>
-          <w:rFonts w:ascii="Times New Roman" w:hAnsi="Times New Roman" w:cs="Times New Roman"/>
-          <w:sz w:val="24"/>
-          <w:szCs w:val="24"/>
-        </w:rPr>
-      </w:pPr>
-      <w:r>
-        <w:rPr>
-          <w:rFonts w:ascii="Times New Roman" w:hAnsi="Times New Roman" w:cs="Times New Roman"/>
-          <w:sz w:val="24"/>
-          <w:szCs w:val="24"/>
-        </w:rPr>
-        <w:t>Pull map location</w:t>
-      </w:r>
-    </w:p>
-    <w:p>
-      <w:pPr>
-        <w:pStyle w:val="ListParagraph"/>
-        <w:numPr>
-          <w:ilvl w:val="2"/>
-          <w:numId w:val="1"/>
-        </w:numPr>
-        <w:rPr>
-          <w:rFonts w:ascii="Times New Roman" w:hAnsi="Times New Roman" w:cs="Times New Roman"/>
-          <w:sz w:val="24"/>
-          <w:szCs w:val="24"/>
-        </w:rPr>
-      </w:pPr>
-      <w:r>
-        <w:rPr>
-          <w:rFonts w:ascii="Times New Roman" w:hAnsi="Times New Roman" w:cs="Times New Roman"/>
-          <w:sz w:val="24"/>
-          <w:szCs w:val="24"/>
-        </w:rPr>
-        <w:t>If current elevation lower than average land elevation, stop</w:t>
-      </w:r>
-    </w:p>
-    <w:p>
-      <w:pPr>
-        <w:pStyle w:val="ListParagraph"/>
-        <w:numPr>
-          <w:ilvl w:val="1"/>
-          <w:numId w:val="1"/>
-        </w:numPr>
-        <w:rPr>
-          <w:rFonts w:ascii="Times New Roman" w:hAnsi="Times New Roman" w:cs="Times New Roman"/>
-          <w:sz w:val="24"/>
-          <w:szCs w:val="24"/>
-        </w:rPr>
-      </w:pPr>
-      <w:r>
-        <w:rPr>
-          <w:rFonts w:ascii="Times New Roman" w:hAnsi="Times New Roman" w:cs="Times New Roman"/>
-          <w:sz w:val="24"/>
-          <w:szCs w:val="24"/>
-        </w:rPr>
-        <w:t xml:space="preserve">Search within </w:t>
-      </w:r>
-      <w:r>
-        <w:rPr>
-          <w:rFonts w:ascii="Times New Roman" w:hAnsi="Times New Roman" w:cs="Times New Roman"/>
-          <w:sz w:val="24"/>
-          <w:szCs w:val="24"/>
-        </w:rPr>
-        <w:t>50</w:t>
-      </w:r>
-      <w:r>
-        <w:rPr>
-          <w:rFonts w:ascii="Times New Roman" w:hAnsi="Times New Roman" w:cs="Times New Roman"/>
-          <w:sz w:val="24"/>
-          <w:szCs w:val="24"/>
-        </w:rPr>
-        <w:t>0m radius for landmark</w:t>
-      </w:r>
-    </w:p>
-    <w:p>
-      <w:pPr>
-        <w:pStyle w:val="ListParagraph"/>
-        <w:numPr>
-          <w:ilvl w:val="1"/>
-          <w:numId w:val="1"/>
-        </w:numPr>
-        <w:rPr>
-          <w:rFonts w:ascii="Times New Roman" w:hAnsi="Times New Roman" w:cs="Times New Roman"/>
-          <w:sz w:val="24"/>
-          <w:szCs w:val="24"/>
-        </w:rPr>
-      </w:pPr>
-      <w:r>
-        <w:rPr>
-          <w:rFonts w:ascii="Times New Roman" w:hAnsi="Times New Roman" w:cs="Times New Roman"/>
-          <w:sz w:val="24"/>
-          <w:szCs w:val="24"/>
-        </w:rPr>
-        <w:t>If found, save landmark location</w:t>
-      </w:r>
-    </w:p>
-    <w:p>
-      <w:pPr>
-        <w:pStyle w:val="ListParagraph"/>
-        <w:numPr>
-          <w:ilvl w:val="1"/>
-          <w:numId w:val="1"/>
-        </w:numPr>
-        <w:rPr>
-          <w:rFonts w:ascii="Times New Roman" w:hAnsi="Times New Roman" w:cs="Times New Roman"/>
-          <w:sz w:val="24"/>
-          <w:szCs w:val="24"/>
-        </w:rPr>
-      </w:pPr>
-      <w:r>
-        <w:rPr>
-          <w:rFonts w:ascii="Times New Roman" w:hAnsi="Times New Roman" w:cs="Times New Roman"/>
-          <w:sz w:val="24"/>
-          <w:szCs w:val="24"/>
-        </w:rPr>
-        <w:t>Else report nothing found</w:t>
-      </w:r>
-    </w:p>
-    <w:p>
-      <w:pPr>
-        <w:pStyle w:val="ListParagraph"/>
-        <w:numPr>
-          <w:ilvl w:val="0"/>
-          <w:numId w:val="1"/>
-        </w:numPr>
-        <w:rPr>
-          <w:rFonts w:ascii="Times New Roman" w:hAnsi="Times New Roman" w:cs="Times New Roman"/>
-          <w:sz w:val="24"/>
-          <w:szCs w:val="24"/>
-        </w:rPr>
-      </w:pPr>
-      <w:r>
-        <w:rPr>
-          <w:rFonts w:ascii="Times New Roman" w:hAnsi="Times New Roman" w:cs="Times New Roman"/>
-          <w:sz w:val="24"/>
-          <w:szCs w:val="24"/>
-        </w:rPr>
-        <w:t>If landmark found, calculate distance between current location and landmark</w:t>
-      </w:r>
-    </w:p>
-    <w:p>
-      <w:pPr>
-        <w:pStyle w:val="ListParagraph"/>
-        <w:numPr>
-          <w:ilvl w:val="1"/>
-          <w:numId w:val="1"/>
-        </w:numPr>
-        <w:rPr>
-          <w:rFonts w:ascii="Times New Roman" w:hAnsi="Times New Roman" w:cs="Times New Roman"/>
-          <w:sz w:val="24"/>
-          <w:szCs w:val="24"/>
-        </w:rPr>
-      </w:pPr>
-      <w:r>
-        <w:rPr>
-          <w:rFonts w:ascii="Times New Roman" w:hAnsi="Times New Roman" w:cs="Times New Roman"/>
-          <w:sz w:val="24"/>
-          <w:szCs w:val="24"/>
-        </w:rPr>
-        <w:t>Use Law of Haversines, ~0.5% error</w:t>
-      </w:r>
-    </w:p>
-    <w:p>
-      <w:pPr>
-        <w:pStyle w:val="ListParagraph"/>
-        <w:numPr>
-          <w:ilvl w:val="1"/>
-          <w:numId w:val="1"/>
-        </w:numPr>
-        <w:rPr>
-          <w:rFonts w:ascii="Times New Roman" w:hAnsi="Times New Roman" w:cs="Times New Roman"/>
-          <w:sz w:val="24"/>
-          <w:szCs w:val="24"/>
-        </w:rPr>
-      </w:pPr>
-      <m:oMath>
-        <m:r>
-          <w:rPr>
-            <w:rFonts w:ascii="Cambria Math" w:hAnsi="Cambria Math" w:cs="Times New Roman"/>
-            <w:sz w:val="24"/>
-            <w:szCs w:val="24"/>
-          </w:rPr>
-          <w:lastRenderedPageBreak/>
           <m:t>d=2R</m:t>
         </m:r>
         <m:func>
@@ -3046,7 +2513,7 @@
       <w:pPr>
         <w:pStyle w:val="ListParagraph"/>
         <w:numPr>
-          <w:ilvl w:val="1"/>
+          <w:ilvl w:val="2"/>
           <w:numId w:val="1"/>
         </w:numPr>
         <w:rPr>
@@ -3068,7 +2535,7 @@
       <w:pPr>
         <w:pStyle w:val="ListParagraph"/>
         <w:numPr>
-          <w:ilvl w:val="1"/>
+          <w:ilvl w:val="2"/>
           <w:numId w:val="1"/>
         </w:numPr>
         <w:rPr>
@@ -3364,52 +2831,6 @@
         <w:t>More to come</w:t>
       </w:r>
     </w:p>
-    <w:p>
-      <w:pPr>
-        <w:pStyle w:val="ListParagraph"/>
-        <w:numPr>
-          <w:ilvl w:val="0"/>
-          <w:numId w:val="1"/>
-        </w:numPr>
-        <w:rPr>
-          <w:rFonts w:ascii="Times New Roman" w:hAnsi="Times New Roman" w:cs="Times New Roman"/>
-          <w:sz w:val="24"/>
-          <w:szCs w:val="24"/>
-        </w:rPr>
-      </w:pPr>
-      <w:r>
-        <w:rPr>
-          <w:rFonts w:ascii="Times New Roman" w:hAnsi="Times New Roman" w:cs="Times New Roman"/>
-          <w:sz w:val="24"/>
-          <w:szCs w:val="24"/>
-        </w:rPr>
-        <w:t>TO FIX</w:t>
-      </w:r>
-    </w:p>
-    <w:p>
-      <w:pPr>
-        <w:pStyle w:val="ListParagraph"/>
-        <w:numPr>
-          <w:ilvl w:val="1"/>
-          <w:numId w:val="1"/>
-        </w:numPr>
-        <w:rPr>
-          <w:rFonts w:ascii="Times New Roman" w:hAnsi="Times New Roman" w:cs="Times New Roman"/>
-          <w:sz w:val="24"/>
-          <w:szCs w:val="24"/>
-        </w:rPr>
-      </w:pPr>
-      <w:r>
-        <w:rPr>
-          <w:rFonts w:ascii="Times New Roman" w:hAnsi="Times New Roman" w:cs="Times New Roman"/>
-          <w:sz w:val="24"/>
-          <w:szCs w:val="24"/>
-        </w:rPr>
-        <w:t>Change 4 to deal entirely in spherical coordinates</w:t>
-      </w:r>
-      <w:bookmarkStart w:id="0" w:name="_GoBack"/>
-      <w:bookmarkEnd w:id="0"/>
-    </w:p>
     <w:sectPr>
       <w:pgSz w:w="12240" w:h="15840"/>
       <w:pgMar w:top="1440" w:right="1440" w:bottom="1440" w:left="1440" w:header="720" w:footer="720" w:gutter="0"/>
@@ -3457,7 +2878,7 @@
         <w:ind w:left="2160" w:hanging="180"/>
       </w:pPr>
     </w:lvl>
-    <w:lvl w:ilvl="3" w:tplc="0409000F" w:tentative="1">
+    <w:lvl w:ilvl="3" w:tplc="0409000F">
       <w:start w:val="1"/>
       <w:numFmt w:val="decimal"/>
       <w:lvlText w:val="%4."/>

--- a/Documents/Algorithm.docx
+++ b/Documents/Algorithm.docx
@@ -1556,7 +1556,47 @@
           <w:sz w:val="24"/>
           <w:szCs w:val="24"/>
         </w:rPr>
-        <w:t>Otherwise use 16000m</w:t>
+        <w:t xml:space="preserve">If phone orientation is between 45 degrees above horizontal to horizontal, max </w:t>
+      </w:r>
+      <w:proofErr w:type="spellStart"/>
+      <w:r>
+        <w:rPr>
+          <w:rFonts w:ascii="Times New Roman" w:hAnsi="Times New Roman" w:cs="Times New Roman"/>
+          <w:sz w:val="24"/>
+          <w:szCs w:val="24"/>
+        </w:rPr>
+        <w:t>LoS</w:t>
+      </w:r>
+      <w:proofErr w:type="spellEnd"/>
+      <w:r>
+        <w:rPr>
+          <w:rFonts w:ascii="Times New Roman" w:hAnsi="Times New Roman" w:cs="Times New Roman"/>
+          <w:sz w:val="24"/>
+          <w:szCs w:val="24"/>
+        </w:rPr>
+        <w:t xml:space="preserve"> is 16000m</w:t>
+      </w:r>
+    </w:p>
+    <w:p>
+      <w:pPr>
+        <w:pStyle w:val="ListParagraph"/>
+        <w:numPr>
+          <w:ilvl w:val="3"/>
+          <w:numId w:val="1"/>
+        </w:numPr>
+        <w:rPr>
+          <w:rFonts w:ascii="Times New Roman" w:hAnsi="Times New Roman" w:cs="Times New Roman"/>
+          <w:sz w:val="24"/>
+          <w:szCs w:val="24"/>
+        </w:rPr>
+      </w:pPr>
+      <w:r>
+        <w:rPr>
+          <w:rFonts w:ascii="Times New Roman" w:hAnsi="Times New Roman" w:cs="Times New Roman"/>
+          <w:sz w:val="24"/>
+          <w:szCs w:val="24"/>
+        </w:rPr>
+        <w:t>If phone orientation is greater than 45 degrees above horizontal, ignore</w:t>
       </w:r>
     </w:p>
     <w:p>
@@ -1652,8 +1692,6 @@
         </w:rPr>
         <w:t>Apply version of Bisection Method to calculate line of sight</w:t>
       </w:r>
-      <w:bookmarkStart w:id="0" w:name="_GoBack"/>
-      <w:bookmarkEnd w:id="0"/>
     </w:p>
     <w:p>
       <w:pPr>
@@ -1675,23 +1713,7 @@
             <w:sz w:val="24"/>
             <w:szCs w:val="24"/>
           </w:rPr>
-          <m:t>a=</m:t>
-        </m:r>
-        <m:r>
-          <w:rPr>
-            <w:rFonts w:ascii="Cambria Math" w:hAnsi="Cambria Math" w:cs="Times New Roman"/>
-            <w:sz w:val="24"/>
-            <w:szCs w:val="24"/>
-          </w:rPr>
-          <m:t>Start</m:t>
-        </m:r>
-        <m:r>
-          <w:rPr>
-            <w:rFonts w:ascii="Cambria Math" w:hAnsi="Cambria Math" w:cs="Times New Roman"/>
-            <w:sz w:val="24"/>
-            <w:szCs w:val="24"/>
-          </w:rPr>
-          <m:t xml:space="preserve"> Location, b=Max LoS Location, c=Midpoint</m:t>
+          <m:t>a=Start Location, b=Max LoS Location, c=Midpoint</m:t>
         </m:r>
       </m:oMath>
     </w:p>
@@ -1802,6 +1824,7 @@
           <w:sz w:val="24"/>
           <w:szCs w:val="24"/>
         </w:rPr>
+        <w:lastRenderedPageBreak/>
         <w:t>Pull all landmarks from current location</w:t>
       </w:r>
       <w:r>
@@ -1894,7 +1917,6 @@
           <w:sz w:val="24"/>
           <w:szCs w:val="24"/>
         </w:rPr>
-        <w:lastRenderedPageBreak/>
         <w:t>Radius of Earth at equator: R = 6378137m</w:t>
       </w:r>
     </w:p>
@@ -2762,7 +2784,15 @@
           <w:sz w:val="24"/>
           <w:szCs w:val="24"/>
         </w:rPr>
-        <w:t>Currently not fit for edge cases:</w:t>
+        <w:t>Possible edge cases to look for and possible fixes</w:t>
+      </w:r>
+      <w:r>
+        <w:rPr>
+          <w:rFonts w:ascii="Times New Roman" w:hAnsi="Times New Roman" w:cs="Times New Roman"/>
+          <w:sz w:val="24"/>
+          <w:szCs w:val="24"/>
+        </w:rPr>
+        <w:t>:</w:t>
       </w:r>
     </w:p>
     <w:p>
@@ -2786,6 +2816,14 @@
         </w:rPr>
         <w:t>Looking straight up/down</w:t>
       </w:r>
+      <w:r>
+        <w:rPr>
+          <w:rFonts w:ascii="Times New Roman" w:hAnsi="Times New Roman" w:cs="Times New Roman"/>
+          <w:sz w:val="24"/>
+          <w:szCs w:val="24"/>
+        </w:rPr>
+        <w:t xml:space="preserve"> – Ignore search if pitch/roll are both 0</w:t>
+      </w:r>
     </w:p>
     <w:p>
       <w:pPr>
@@ -2806,7 +2844,7 @@
           <w:sz w:val="24"/>
           <w:szCs w:val="24"/>
         </w:rPr>
-        <w:t>Standing under a cliff looking up</w:t>
+        <w:t xml:space="preserve">Inside caves – </w:t>
       </w:r>
     </w:p>
     <w:p>
@@ -2828,8 +2866,138 @@
           <w:sz w:val="24"/>
           <w:szCs w:val="24"/>
         </w:rPr>
-        <w:t>More to come</w:t>
-      </w:r>
+        <w:t xml:space="preserve">On top of cliff looking down - </w:t>
+      </w:r>
+    </w:p>
+    <w:p>
+      <w:pPr>
+        <w:pStyle w:val="ListParagraph"/>
+        <w:numPr>
+          <w:ilvl w:val="1"/>
+          <w:numId w:val="1"/>
+        </w:numPr>
+        <w:rPr>
+          <w:rFonts w:ascii="Times New Roman" w:hAnsi="Times New Roman" w:cs="Times New Roman"/>
+          <w:sz w:val="24"/>
+          <w:szCs w:val="24"/>
+        </w:rPr>
+      </w:pPr>
+      <w:r>
+        <w:rPr>
+          <w:rFonts w:ascii="Times New Roman" w:hAnsi="Times New Roman" w:cs="Times New Roman"/>
+          <w:sz w:val="24"/>
+          <w:szCs w:val="24"/>
+        </w:rPr>
+        <w:t xml:space="preserve">On summit of mountain – </w:t>
+      </w:r>
+    </w:p>
+    <w:p>
+      <w:pPr>
+        <w:pStyle w:val="ListParagraph"/>
+        <w:numPr>
+          <w:ilvl w:val="1"/>
+          <w:numId w:val="1"/>
+        </w:numPr>
+        <w:rPr>
+          <w:rFonts w:ascii="Times New Roman" w:hAnsi="Times New Roman" w:cs="Times New Roman"/>
+          <w:sz w:val="24"/>
+          <w:szCs w:val="24"/>
+        </w:rPr>
+      </w:pPr>
+      <w:r>
+        <w:rPr>
+          <w:rFonts w:ascii="Times New Roman" w:hAnsi="Times New Roman" w:cs="Times New Roman"/>
+          <w:sz w:val="24"/>
+          <w:szCs w:val="24"/>
+        </w:rPr>
+        <w:t xml:space="preserve">Underwater – </w:t>
+      </w:r>
+    </w:p>
+    <w:p>
+      <w:pPr>
+        <w:pStyle w:val="ListParagraph"/>
+        <w:numPr>
+          <w:ilvl w:val="1"/>
+          <w:numId w:val="1"/>
+        </w:numPr>
+        <w:rPr>
+          <w:rFonts w:ascii="Times New Roman" w:hAnsi="Times New Roman" w:cs="Times New Roman"/>
+          <w:sz w:val="24"/>
+          <w:szCs w:val="24"/>
+        </w:rPr>
+      </w:pPr>
+      <w:r>
+        <w:rPr>
+          <w:rFonts w:ascii="Times New Roman" w:hAnsi="Times New Roman" w:cs="Times New Roman"/>
+          <w:sz w:val="24"/>
+          <w:szCs w:val="24"/>
+        </w:rPr>
+        <w:t xml:space="preserve">Looking into water – </w:t>
+      </w:r>
+    </w:p>
+    <w:p>
+      <w:pPr>
+        <w:pStyle w:val="ListParagraph"/>
+        <w:numPr>
+          <w:ilvl w:val="1"/>
+          <w:numId w:val="1"/>
+        </w:numPr>
+        <w:rPr>
+          <w:rFonts w:ascii="Times New Roman" w:hAnsi="Times New Roman" w:cs="Times New Roman"/>
+          <w:sz w:val="24"/>
+          <w:szCs w:val="24"/>
+        </w:rPr>
+      </w:pPr>
+      <w:r>
+        <w:rPr>
+          <w:rFonts w:ascii="Times New Roman" w:hAnsi="Times New Roman" w:cs="Times New Roman"/>
+          <w:sz w:val="24"/>
+          <w:szCs w:val="24"/>
+        </w:rPr>
+        <w:t xml:space="preserve">In the </w:t>
+      </w:r>
+      <w:proofErr w:type="gramStart"/>
+      <w:r>
+        <w:rPr>
+          <w:rFonts w:ascii="Times New Roman" w:hAnsi="Times New Roman" w:cs="Times New Roman"/>
+          <w:sz w:val="24"/>
+          <w:szCs w:val="24"/>
+        </w:rPr>
+        <w:t>sky(</w:t>
+      </w:r>
+      <w:proofErr w:type="gramEnd"/>
+      <w:r>
+        <w:rPr>
+          <w:rFonts w:ascii="Times New Roman" w:hAnsi="Times New Roman" w:cs="Times New Roman"/>
+          <w:sz w:val="24"/>
+          <w:szCs w:val="24"/>
+        </w:rPr>
+        <w:t xml:space="preserve">plane, skydiving, paragliding) – </w:t>
+      </w:r>
+    </w:p>
+    <w:p>
+      <w:pPr>
+        <w:pStyle w:val="ListParagraph"/>
+        <w:numPr>
+          <w:ilvl w:val="1"/>
+          <w:numId w:val="1"/>
+        </w:numPr>
+        <w:rPr>
+          <w:rFonts w:ascii="Times New Roman" w:hAnsi="Times New Roman" w:cs="Times New Roman"/>
+          <w:sz w:val="24"/>
+          <w:szCs w:val="24"/>
+        </w:rPr>
+      </w:pPr>
+      <w:r>
+        <w:rPr>
+          <w:rFonts w:ascii="Times New Roman" w:hAnsi="Times New Roman" w:cs="Times New Roman"/>
+          <w:sz w:val="24"/>
+          <w:szCs w:val="24"/>
+        </w:rPr>
+        <w:t xml:space="preserve">Under an overhang looking up - </w:t>
+      </w:r>
+      <w:bookmarkStart w:id="0" w:name="_GoBack"/>
+      <w:bookmarkEnd w:id="0"/>
     </w:p>
     <w:sectPr>
       <w:pgSz w:w="12240" w:h="15840"/>
